--- a/Content/characters.docx
+++ b/Content/characters.docx
@@ -2,6 +2,7 @@
 <file path=word/document.xml><?xml version="1.0" encoding="utf-8"?>
 <w:document xmlns:wpc="http://schemas.microsoft.com/office/word/2010/wordprocessingCanvas" xmlns:cx="http://schemas.microsoft.com/office/drawing/2014/chartex" xmlns:cx1="http://schemas.microsoft.com/office/drawing/2015/9/8/chartex" xmlns:cx2="http://schemas.microsoft.com/office/drawing/2015/10/21/chartex" xmlns:cx3="http://schemas.microsoft.com/office/drawing/2016/5/9/chartex" xmlns:cx4="http://schemas.microsoft.com/office/drawing/2016/5/10/chartex" xmlns:cx5="http://schemas.microsoft.com/office/drawing/2016/5/11/chartex" xmlns:cx6="http://schemas.microsoft.com/office/drawing/2016/5/12/chartex" xmlns:cx7="http://schemas.microsoft.com/office/drawing/2016/5/13/chartex" xmlns:cx8="http://schemas.microsoft.com/office/drawing/2016/5/14/chartex" xmlns:mc="http://schemas.openxmlformats.org/markup-compatibility/2006" xmlns:aink="http://schemas.microsoft.com/office/drawing/2016/ink" xmlns:am3d="http://schemas.microsoft.com/office/drawing/2017/model3d" xmlns:o="urn:schemas-microsoft-com:office:office" xmlns:oel="http://schemas.microsoft.com/office/2019/extlst" xmlns:r="http://schemas.openxmlformats.org/officeDocument/2006/relationships" xmlns:m="http://schemas.openxmlformats.org/officeDocument/2006/math" xmlns:v="urn:schemas-microsoft-com:vml" xmlns:wp14="http://schemas.microsoft.com/office/word/2010/wordprocessingDrawing" xmlns:wp="http://schemas.openxmlformats.org/drawingml/2006/wordprocessingDrawing" xmlns:w10="urn:schemas-microsoft-com:office:word" xmlns:w="http://schemas.openxmlformats.org/wordprocessingml/2006/main" xmlns:w14="http://schemas.microsoft.com/office/word/2010/wordml" xmlns:w15="http://schemas.microsoft.com/office/word/2012/wordml" xmlns:w16cex="http://schemas.microsoft.com/office/word/2018/wordml/cex" xmlns:w16cid="http://schemas.microsoft.com/office/word/2016/wordml/cid" xmlns:w16="http://schemas.microsoft.com/office/word/2018/wordml" xmlns:w16sdtdh="http://schemas.microsoft.com/office/word/2020/wordml/sdtdatahash" xmlns:w16se="http://schemas.microsoft.com/office/word/2015/wordml/symex" xmlns:wpg="http://schemas.microsoft.com/office/word/2010/wordprocessingGroup" xmlns:wpi="http://schemas.microsoft.com/office/word/2010/wordprocessingInk" xmlns:wne="http://schemas.microsoft.com/office/word/2006/wordml" xmlns:wps="http://schemas.microsoft.com/office/word/2010/wordprocessingShape" mc:Ignorable="w14 w15 w16se w16cid w16 w16cex w16sdtdh wp14">
   <w:body>
+    <w:p/>
     <w:p>
       <w:r>
         <w:t xml:space="preserve">Horace: The </w:t>
@@ -32,78 +33,108 @@
     </w:p>
     <w:p>
       <w:r>
+        <w:t xml:space="preserve">Blind </w:t>
+      </w:r>
+      <w:proofErr w:type="gramStart"/>
+      <w:r>
+        <w:t>Marnie</w:t>
+      </w:r>
+      <w:r>
+        <w:t>;</w:t>
+      </w:r>
+      <w:proofErr w:type="gramEnd"/>
+    </w:p>
+    <w:p>
+      <w:r>
+        <w:t>Tennyson Jack:</w:t>
+      </w:r>
+    </w:p>
+    <w:p>
+      <w:r>
+        <w:t>Deacon Dan:</w:t>
+      </w:r>
+    </w:p>
+    <w:p>
+      <w:r>
+        <w:t>Clara</w:t>
+      </w:r>
+    </w:p>
+    <w:p>
+      <w:r>
+        <w:t>Cletus</w:t>
+      </w:r>
+    </w:p>
+    <w:p/>
+    <w:p>
+      <w:r>
         <w:t>Karen: Buford’s wife</w:t>
       </w:r>
     </w:p>
-    <w:p/>
-    <w:p>
-      <w:r>
-        <w:t>Arwine: The stoner</w:t>
-      </w:r>
-      <w:r>
-        <w:t xml:space="preserve"> taxidermist building the </w:t>
+    <w:p>
+      <w:r>
+        <w:t>Wesley</w:t>
+      </w:r>
+      <w:r>
+        <w:t xml:space="preserve"> or Wes</w:t>
+      </w:r>
+      <w:r>
+        <w:t>: Buford’s son</w:t>
+      </w:r>
+    </w:p>
+    <w:p>
+      <w:r>
+        <w:tab/>
+      </w:r>
+    </w:p>
+    <w:p>
+      <w:r>
+        <w:t>The Animals</w:t>
+      </w:r>
+    </w:p>
+    <w:p>
+      <w:r>
+        <w:t>Esmerelda: The first dog, witnesses</w:t>
+      </w:r>
+      <w:r>
+        <w:t xml:space="preserve"> the orchard planting and </w:t>
       </w:r>
       <w:proofErr w:type="spellStart"/>
       <w:r>
-        <w:t>fis</w:t>
+        <w:t>Horaces</w:t>
       </w:r>
       <w:proofErr w:type="spellEnd"/>
-    </w:p>
-    <w:p>
-      <w:r>
-        <w:t>Blind Marnie</w:t>
-      </w:r>
-      <w:r>
-        <w:t>;</w:t>
-      </w:r>
-    </w:p>
-    <w:p>
-      <w:r>
-        <w:t>Tennyson Jack:</w:t>
-      </w:r>
-    </w:p>
-    <w:p>
-      <w:r>
-        <w:t>Wincey</w:t>
-      </w:r>
-    </w:p>
-    <w:p>
-      <w:r>
-        <w:t>Deacon Dan:</w:t>
-      </w:r>
-    </w:p>
-    <w:p>
-      <w:r>
-        <w:t>Cletus</w:t>
-      </w:r>
-    </w:p>
-    <w:p>
-      <w:r>
-        <w:t>Wesley</w:t>
-      </w:r>
-      <w:r>
-        <w:t xml:space="preserve"> or Wes</w:t>
-      </w:r>
-      <w:r>
-        <w:t>: Buford’s son</w:t>
-      </w:r>
-    </w:p>
-    <w:p>
-      <w:r>
-        <w:tab/>
-      </w:r>
-    </w:p>
-    <w:p>
-      <w:r>
-        <w:t>The Animals</w:t>
-      </w:r>
+      <w:r>
+        <w:t xml:space="preserve"> </w:t>
+      </w:r>
+      <w:proofErr w:type="gramStart"/>
+      <w:r>
+        <w:t>death</w:t>
+      </w:r>
+      <w:proofErr w:type="gramEnd"/>
     </w:p>
     <w:p>
       <w:r>
         <w:t>Grimwalt</w:t>
       </w:r>
       <w:r>
-        <w:t>: The old dog</w:t>
+        <w:t xml:space="preserve">: </w:t>
+      </w:r>
+      <w:r>
+        <w:t xml:space="preserve">A basset-terrier mix. Have no idea what that looks like. </w:t>
+      </w:r>
+      <w:r>
+        <w:t>The old dog</w:t>
+      </w:r>
+      <w:r>
+        <w:t xml:space="preserve"> and </w:t>
+      </w:r>
+      <w:proofErr w:type="spellStart"/>
+      <w:r>
+        <w:t>Bandigo’s</w:t>
+      </w:r>
+      <w:proofErr w:type="spellEnd"/>
+      <w:r>
+        <w:t xml:space="preserve"> mentor</w:t>
       </w:r>
     </w:p>
     <w:p>
@@ -176,6 +207,7 @@
     <w:p>
       <w:proofErr w:type="spellStart"/>
       <w:r>
+        <w:lastRenderedPageBreak/>
         <w:t>Clayhill</w:t>
       </w:r>
       <w:proofErr w:type="spellEnd"/>
@@ -183,6 +215,294 @@
         <w:t xml:space="preserve"> County</w:t>
       </w:r>
     </w:p>
+    <w:p>
+      <w:r>
+        <w:t>17</w:t>
+      </w:r>
+      <w:r>
+        <w:rPr>
+          <w:vertAlign w:val="superscript"/>
+        </w:rPr>
+        <w:t>th</w:t>
+      </w:r>
+      <w:r>
+        <w:t xml:space="preserve"> Tennessee </w:t>
+      </w:r>
+      <w:proofErr w:type="spellStart"/>
+      <w:r>
+        <w:t>Exhibitionary</w:t>
+      </w:r>
+      <w:proofErr w:type="spellEnd"/>
+      <w:r>
+        <w:t xml:space="preserve"> Regiment</w:t>
+      </w:r>
+    </w:p>
+    <w:p>
+      <w:r>
+        <w:t xml:space="preserve">The Orchard: 350 trees on three acres. </w:t>
+      </w:r>
+    </w:p>
+    <w:p>
+      <w:r>
+        <w:t xml:space="preserve">Harvesting is January to end of </w:t>
+      </w:r>
+      <w:proofErr w:type="gramStart"/>
+      <w:r>
+        <w:t>February</w:t>
+      </w:r>
+      <w:proofErr w:type="gramEnd"/>
+    </w:p>
+    <w:p>
+      <w:r>
+        <w:t>30 tons of clay per acre</w:t>
+      </w:r>
+    </w:p>
+    <w:p/>
+    <w:p>
+      <w:r>
+        <w:t xml:space="preserve">In 20 </w:t>
+      </w:r>
+      <w:proofErr w:type="gramStart"/>
+      <w:r>
+        <w:t>years</w:t>
+      </w:r>
+      <w:proofErr w:type="gramEnd"/>
+      <w:r>
+        <w:t xml:space="preserve"> the ones in Chuckey were 10 to12 feet high.</w:t>
+      </w:r>
+    </w:p>
+    <w:p>
+      <w:r>
+        <w:t xml:space="preserve">They were 16 inches tall when </w:t>
+      </w:r>
+      <w:proofErr w:type="gramStart"/>
+      <w:r>
+        <w:t>planted</w:t>
+      </w:r>
+      <w:proofErr w:type="gramEnd"/>
+    </w:p>
+    <w:p>
+      <w:r>
+        <w:t xml:space="preserve">The guy in </w:t>
+      </w:r>
+      <w:proofErr w:type="spellStart"/>
+      <w:r>
+        <w:t>chuckey</w:t>
+      </w:r>
+      <w:proofErr w:type="spellEnd"/>
+      <w:r>
+        <w:t xml:space="preserve"> said he could retire in a few years if he could </w:t>
+      </w:r>
+      <w:proofErr w:type="gramStart"/>
+      <w:r>
+        <w:t>do</w:t>
+      </w:r>
+      <w:proofErr w:type="gramEnd"/>
+      <w:r>
+        <w:t xml:space="preserve"> </w:t>
+      </w:r>
+    </w:p>
+    <w:p>
+      <w:r>
+        <w:t>Michaels says a good orchard can produce maybe 50 pounds per acre. "If I could do one-fourth to one-half pound per acre, I could retire in a few years," he says, showing off his hair-trigger smile. A normal yield, he says, is 10-20 pounds per acre. "This is about 80 percent art and 20 percent science," he says. AP-CS-03-31-07 1200EDT</w:t>
+      </w:r>
+    </w:p>
+    <w:p>
+      <w:proofErr w:type="spellStart"/>
+      <w:r>
+        <w:t>Stephenstyle</w:t>
+      </w:r>
+      <w:proofErr w:type="spellEnd"/>
+    </w:p>
+    <w:p>
+      <w:r>
+        <w:t xml:space="preserve">3771 general </w:t>
+      </w:r>
+      <w:proofErr w:type="spellStart"/>
+      <w:r>
+        <w:t>gaul</w:t>
+      </w:r>
+      <w:proofErr w:type="spellEnd"/>
+      <w:r>
+        <w:t xml:space="preserve"> drive</w:t>
+      </w:r>
+    </w:p>
+    <w:p/>
+    <w:p>
+      <w:r>
+        <w:t>From a truffle hunting video: In Oregon for black truffles</w:t>
+      </w:r>
+      <w:r>
+        <w:t>. Wend out in November with racks. Rack back the ‘duff’</w:t>
+      </w:r>
+      <w:r>
+        <w:t xml:space="preserve">: </w:t>
+      </w:r>
+      <w:r>
+        <w:t>decaying vegetable matter covering the ground under trees.</w:t>
+      </w:r>
+    </w:p>
+    <w:p>
+      <w:r>
+        <w:t>"</w:t>
+      </w:r>
+      <w:proofErr w:type="gramStart"/>
+      <w:r>
+        <w:t>generally</w:t>
+      </w:r>
+      <w:proofErr w:type="gramEnd"/>
+      <w:r>
+        <w:t xml:space="preserve"> the fires in this area burn the duff and underbrush and scorch a few trees"</w:t>
+      </w:r>
+    </w:p>
+    <w:p/>
+    <w:p>
+      <w:r>
+        <w:t>Whicker basket at his back.</w:t>
+      </w:r>
+    </w:p>
+    <w:p>
+      <w:r>
+        <w:t xml:space="preserve">Curved three prong hand </w:t>
+      </w:r>
+      <w:proofErr w:type="gramStart"/>
+      <w:r>
+        <w:t>rake</w:t>
+      </w:r>
+      <w:proofErr w:type="gramEnd"/>
+    </w:p>
+    <w:p>
+      <w:r>
+        <w:t xml:space="preserve">Trees give the truffles sugar. Symbiotic relationship between truffles and </w:t>
+      </w:r>
+      <w:proofErr w:type="spellStart"/>
+      <w:r>
+        <w:t>treese</w:t>
+      </w:r>
+      <w:proofErr w:type="spellEnd"/>
+      <w:r>
+        <w:t>.</w:t>
+      </w:r>
+    </w:p>
+    <w:p>
+      <w:r>
+        <w:t xml:space="preserve">Deeper when it’s dry. </w:t>
+      </w:r>
+      <w:proofErr w:type="gramStart"/>
+      <w:r>
+        <w:t>More shallow</w:t>
+      </w:r>
+      <w:proofErr w:type="gramEnd"/>
+      <w:r>
+        <w:t xml:space="preserve"> when wet.</w:t>
+      </w:r>
+    </w:p>
+    <w:p/>
+    <w:p>
+      <w:pPr>
+        <w:spacing w:after="225" w:line="420" w:lineRule="atLeast"/>
+        <w:textAlignment w:val="baseline"/>
+        <w:outlineLvl w:val="3"/>
+        <w:rPr>
+          <w:rFonts w:ascii="Arial" w:eastAsia="Times New Roman" w:hAnsi="Arial" w:cs="Arial"/>
+          <w:b/>
+          <w:bCs/>
+          <w:color w:val="2E2E30"/>
+          <w:sz w:val="33"/>
+          <w:szCs w:val="33"/>
+        </w:rPr>
+      </w:pPr>
+      <w:r>
+        <w:rPr>
+          <w:rFonts w:ascii="Arial" w:eastAsia="Times New Roman" w:hAnsi="Arial" w:cs="Arial"/>
+          <w:b/>
+          <w:bCs/>
+          <w:color w:val="2E2E30"/>
+          <w:sz w:val="33"/>
+          <w:szCs w:val="33"/>
+        </w:rPr>
+        <w:t>Tip</w:t>
+      </w:r>
+    </w:p>
+    <w:p>
+      <w:pPr>
+        <w:spacing w:after="0" w:line="240" w:lineRule="auto"/>
+        <w:textAlignment w:val="baseline"/>
+        <w:rPr>
+          <w:rFonts w:ascii="inherit" w:eastAsia="Times New Roman" w:hAnsi="inherit" w:cs="Arial"/>
+          <w:color w:val="2E2E30"/>
+          <w:sz w:val="27"/>
+          <w:szCs w:val="27"/>
+        </w:rPr>
+      </w:pPr>
+      <w:r>
+        <w:rPr>
+          <w:rFonts w:ascii="inherit" w:eastAsia="Times New Roman" w:hAnsi="inherit" w:cs="Arial"/>
+          <w:color w:val="2E2E30"/>
+          <w:sz w:val="27"/>
+          <w:szCs w:val="27"/>
+        </w:rPr>
+        <w:t>Truffles are connected to certain trees (oak, hazelnut, pine) due to a relationship known as "</w:t>
+      </w:r>
+      <w:proofErr w:type="spellStart"/>
+      <w:r>
+        <w:rPr>
+          <w:rFonts w:ascii="inherit" w:eastAsia="Times New Roman" w:hAnsi="inherit" w:cs="Arial"/>
+          <w:color w:val="2E2E30"/>
+          <w:sz w:val="27"/>
+          <w:szCs w:val="27"/>
+        </w:rPr>
+        <w:t>ectomycorrhizae</w:t>
+      </w:r>
+      <w:proofErr w:type="spellEnd"/>
+      <w:r>
+        <w:rPr>
+          <w:rFonts w:ascii="inherit" w:eastAsia="Times New Roman" w:hAnsi="inherit" w:cs="Arial"/>
+          <w:color w:val="2E2E30"/>
+          <w:sz w:val="27"/>
+          <w:szCs w:val="27"/>
+        </w:rPr>
+        <w:t>," a word used to describe the symbiotic relationship that mushrooms have with certain kinds of trees.</w:t>
+      </w:r>
+    </w:p>
+    <w:p/>
+    <w:p>
+      <w:r>
+        <w:lastRenderedPageBreak/>
+        <w:t>https://www.outsideonline.com/outdoor-adventure/environment/appalachian-truffle-hunters/#:~:text=The%20Appalachian%20truffle%2C%20Tuber%20canaliculatum,star%2C%20yet%20it's%20virtually%20unknown.</w:t>
+      </w:r>
+    </w:p>
+    <w:p/>
+    <w:p>
+      <w:r>
+        <w:t>Two methods are used for planting tree seedlings: hand planting and machine planting. Both are acceptable. Hand planting (Figure 2) is more common on steeper terrain or in forested areas that have recently been harvested. Seedlings are placed in planting bags, then hand tools such as a dibble bar or hoe-dad is used to penetrate the soil and create an opening for the roots. Once the seedling is planted, the hole is resealed with the tool and foot pressure (to close soil air pockets). Take care not to “J” root the seedlings by jamming the roots into the ground. Rather, insert the roots in a natural, vertical position. A machine planter is normally pulled behind a tractor with a 3-point hitch (Figure 3).</w:t>
+      </w:r>
+    </w:p>
+    <w:p/>
+    <w:p>
+      <w:r>
+        <w:t xml:space="preserve">Pull a part ref number </w:t>
+      </w:r>
+      <w:proofErr w:type="gramStart"/>
+      <w:r>
+        <w:t>251</w:t>
+      </w:r>
+      <w:r>
+        <w:t>652</w:t>
+      </w:r>
+      <w:proofErr w:type="gramEnd"/>
+    </w:p>
+    <w:p/>
+    <w:p>
+      <w:r>
+        <w:t>678 993 25</w:t>
+      </w:r>
+      <w:r>
+        <w:t>93</w:t>
+      </w:r>
+    </w:p>
+    <w:p/>
+    <w:p/>
     <w:sectPr>
       <w:pgSz w:w="12240" w:h="15840"/>
       <w:pgMar w:top="1440" w:right="1440" w:bottom="1440" w:left="1440" w:header="720" w:footer="720" w:gutter="0"/>
@@ -592,6 +912,25 @@
     <w:name w:val="Normal"/>
     <w:qFormat/>
   </w:style>
+  <w:style w:type="paragraph" w:styleId="Heading4">
+    <w:name w:val="heading 4"/>
+    <w:basedOn w:val="Normal"/>
+    <w:link w:val="Heading4Char"/>
+    <w:uiPriority w:val="9"/>
+    <w:qFormat/>
+    <w:rsid w:val="007A360F"/>
+    <w:pPr>
+      <w:spacing w:before="100" w:beforeAutospacing="1" w:after="100" w:afterAutospacing="1" w:line="240" w:lineRule="auto"/>
+      <w:outlineLvl w:val="3"/>
+    </w:pPr>
+    <w:rPr>
+      <w:rFonts w:ascii="Times New Roman" w:eastAsia="Times New Roman" w:hAnsi="Times New Roman" w:cs="Times New Roman"/>
+      <w:b/>
+      <w:bCs/>
+      <w:sz w:val="24"/>
+      <w:szCs w:val="24"/>
+    </w:rPr>
+  </w:style>
   <w:style w:type="character" w:default="1" w:styleId="DefaultParagraphFont">
     <w:name w:val="Default Paragraph Font"/>
     <w:uiPriority w:val="1"/>
@@ -618,6 +957,36 @@
     <w:uiPriority w:val="99"/>
     <w:semiHidden/>
     <w:unhideWhenUsed/>
+  </w:style>
+  <w:style w:type="character" w:customStyle="1" w:styleId="Heading4Char">
+    <w:name w:val="Heading 4 Char"/>
+    <w:basedOn w:val="DefaultParagraphFont"/>
+    <w:link w:val="Heading4"/>
+    <w:uiPriority w:val="9"/>
+    <w:rsid w:val="007A360F"/>
+    <w:rPr>
+      <w:rFonts w:ascii="Times New Roman" w:eastAsia="Times New Roman" w:hAnsi="Times New Roman" w:cs="Times New Roman"/>
+      <w:b/>
+      <w:bCs/>
+      <w:sz w:val="24"/>
+      <w:szCs w:val="24"/>
+    </w:rPr>
+  </w:style>
+  <w:style w:type="paragraph" w:styleId="NormalWeb">
+    <w:name w:val="Normal (Web)"/>
+    <w:basedOn w:val="Normal"/>
+    <w:uiPriority w:val="99"/>
+    <w:semiHidden/>
+    <w:unhideWhenUsed/>
+    <w:rsid w:val="007A360F"/>
+    <w:pPr>
+      <w:spacing w:before="100" w:beforeAutospacing="1" w:after="100" w:afterAutospacing="1" w:line="240" w:lineRule="auto"/>
+    </w:pPr>
+    <w:rPr>
+      <w:rFonts w:ascii="Times New Roman" w:eastAsia="Times New Roman" w:hAnsi="Times New Roman" w:cs="Times New Roman"/>
+      <w:sz w:val="24"/>
+      <w:szCs w:val="24"/>
+    </w:rPr>
   </w:style>
 </w:styles>
 </file>

--- a/Content/characters.docx
+++ b/Content/characters.docx
@@ -1,6 +1,6 @@
 
 <file path=word/document.xml><?xml version="1.0" encoding="utf-8"?>
-<w:document xmlns:wpc="http://schemas.microsoft.com/office/word/2010/wordprocessingCanvas" xmlns:cx="http://schemas.microsoft.com/office/drawing/2014/chartex" xmlns:cx1="http://schemas.microsoft.com/office/drawing/2015/9/8/chartex" xmlns:cx2="http://schemas.microsoft.com/office/drawing/2015/10/21/chartex" xmlns:cx3="http://schemas.microsoft.com/office/drawing/2016/5/9/chartex" xmlns:cx4="http://schemas.microsoft.com/office/drawing/2016/5/10/chartex" xmlns:cx5="http://schemas.microsoft.com/office/drawing/2016/5/11/chartex" xmlns:cx6="http://schemas.microsoft.com/office/drawing/2016/5/12/chartex" xmlns:cx7="http://schemas.microsoft.com/office/drawing/2016/5/13/chartex" xmlns:cx8="http://schemas.microsoft.com/office/drawing/2016/5/14/chartex" xmlns:mc="http://schemas.openxmlformats.org/markup-compatibility/2006" xmlns:aink="http://schemas.microsoft.com/office/drawing/2016/ink" xmlns:am3d="http://schemas.microsoft.com/office/drawing/2017/model3d" xmlns:o="urn:schemas-microsoft-com:office:office" xmlns:oel="http://schemas.microsoft.com/office/2019/extlst" xmlns:r="http://schemas.openxmlformats.org/officeDocument/2006/relationships" xmlns:m="http://schemas.openxmlformats.org/officeDocument/2006/math" xmlns:v="urn:schemas-microsoft-com:vml" xmlns:wp14="http://schemas.microsoft.com/office/word/2010/wordprocessingDrawing" xmlns:wp="http://schemas.openxmlformats.org/drawingml/2006/wordprocessingDrawing" xmlns:w10="urn:schemas-microsoft-com:office:word" xmlns:w="http://schemas.openxmlformats.org/wordprocessingml/2006/main" xmlns:w14="http://schemas.microsoft.com/office/word/2010/wordml" xmlns:w15="http://schemas.microsoft.com/office/word/2012/wordml" xmlns:w16cex="http://schemas.microsoft.com/office/word/2018/wordml/cex" xmlns:w16cid="http://schemas.microsoft.com/office/word/2016/wordml/cid" xmlns:w16="http://schemas.microsoft.com/office/word/2018/wordml" xmlns:w16sdtdh="http://schemas.microsoft.com/office/word/2020/wordml/sdtdatahash" xmlns:w16se="http://schemas.microsoft.com/office/word/2015/wordml/symex" xmlns:wpg="http://schemas.microsoft.com/office/word/2010/wordprocessingGroup" xmlns:wpi="http://schemas.microsoft.com/office/word/2010/wordprocessingInk" xmlns:wne="http://schemas.microsoft.com/office/word/2006/wordml" xmlns:wps="http://schemas.microsoft.com/office/word/2010/wordprocessingShape" mc:Ignorable="w14 w15 w16se w16cid w16 w16cex w16sdtdh wp14">
+<w:document xmlns:wpc="http://schemas.microsoft.com/office/word/2010/wordprocessingCanvas" xmlns:cx="http://schemas.microsoft.com/office/drawing/2014/chartex" xmlns:cx1="http://schemas.microsoft.com/office/drawing/2015/9/8/chartex" xmlns:cx2="http://schemas.microsoft.com/office/drawing/2015/10/21/chartex" xmlns:cx3="http://schemas.microsoft.com/office/drawing/2016/5/9/chartex" xmlns:cx4="http://schemas.microsoft.com/office/drawing/2016/5/10/chartex" xmlns:cx5="http://schemas.microsoft.com/office/drawing/2016/5/11/chartex" xmlns:cx6="http://schemas.microsoft.com/office/drawing/2016/5/12/chartex" xmlns:cx7="http://schemas.microsoft.com/office/drawing/2016/5/13/chartex" xmlns:cx8="http://schemas.microsoft.com/office/drawing/2016/5/14/chartex" xmlns:mc="http://schemas.openxmlformats.org/markup-compatibility/2006" xmlns:aink="http://schemas.microsoft.com/office/drawing/2016/ink" xmlns:am3d="http://schemas.microsoft.com/office/drawing/2017/model3d" xmlns:o="urn:schemas-microsoft-com:office:office" xmlns:oel="http://schemas.microsoft.com/office/2019/extlst" xmlns:r="http://schemas.openxmlformats.org/officeDocument/2006/relationships" xmlns:m="http://schemas.openxmlformats.org/officeDocument/2006/math" xmlns:v="urn:schemas-microsoft-com:vml" xmlns:wp14="http://schemas.microsoft.com/office/word/2010/wordprocessingDrawing" xmlns:wp="http://schemas.openxmlformats.org/drawingml/2006/wordprocessingDrawing" xmlns:w10="urn:schemas-microsoft-com:office:word" xmlns:w="http://schemas.openxmlformats.org/wordprocessingml/2006/main" xmlns:w14="http://schemas.microsoft.com/office/word/2010/wordml" xmlns:w15="http://schemas.microsoft.com/office/word/2012/wordml" xmlns:w16cex="http://schemas.microsoft.com/office/word/2018/wordml/cex" xmlns:w16cid="http://schemas.microsoft.com/office/word/2016/wordml/cid" xmlns:w16="http://schemas.microsoft.com/office/word/2018/wordml" xmlns:w16du="http://schemas.microsoft.com/office/word/2023/wordml/word16du" xmlns:w16sdtdh="http://schemas.microsoft.com/office/word/2020/wordml/sdtdatahash" xmlns:w16se="http://schemas.microsoft.com/office/word/2015/wordml/symex" xmlns:wpg="http://schemas.microsoft.com/office/word/2010/wordprocessingGroup" xmlns:wpi="http://schemas.microsoft.com/office/word/2010/wordprocessingInk" xmlns:wne="http://schemas.microsoft.com/office/word/2006/wordml" xmlns:wps="http://schemas.microsoft.com/office/word/2010/wordprocessingShape" mc:Ignorable="w14 w15 w16se w16cid w16 w16cex w16sdtdh w16du wp14">
   <w:body>
     <w:p/>
     <w:p>
@@ -33,16 +33,11 @@
     </w:p>
     <w:p>
       <w:r>
-        <w:t xml:space="preserve">Blind </w:t>
-      </w:r>
-      <w:proofErr w:type="gramStart"/>
-      <w:r>
-        <w:t>Marnie</w:t>
+        <w:t>Blind Marnie</w:t>
       </w:r>
       <w:r>
         <w:t>;</w:t>
       </w:r>
-      <w:proofErr w:type="gramEnd"/>
     </w:p>
     <w:p>
       <w:r>
@@ -104,110 +99,164 @@
       </w:r>
       <w:proofErr w:type="spellEnd"/>
       <w:r>
+        <w:t xml:space="preserve"> death</w:t>
+      </w:r>
+    </w:p>
+    <w:p>
+      <w:r>
+        <w:t>Grimwalt</w:t>
+      </w:r>
+      <w:r>
+        <w:t xml:space="preserve">: </w:t>
+      </w:r>
+      <w:r>
+        <w:t xml:space="preserve">A basset-terrier mix. Have no idea what that looks like. </w:t>
+      </w:r>
+      <w:r>
+        <w:t>The old dog</w:t>
+      </w:r>
+      <w:r>
+        <w:t xml:space="preserve"> and </w:t>
+      </w:r>
+      <w:proofErr w:type="spellStart"/>
+      <w:r>
+        <w:t>Bandigo’s</w:t>
+      </w:r>
+      <w:proofErr w:type="spellEnd"/>
+      <w:r>
+        <w:t xml:space="preserve"> mentor</w:t>
+      </w:r>
+    </w:p>
+    <w:p>
+      <w:r>
+        <w:t>Bandigo</w:t>
+      </w:r>
+      <w:r>
+        <w:t>: The young dog</w:t>
+      </w:r>
+    </w:p>
+    <w:p>
+      <w:proofErr w:type="spellStart"/>
+      <w:r>
+        <w:t>Klutin</w:t>
+      </w:r>
+      <w:proofErr w:type="spellEnd"/>
+    </w:p>
+    <w:p>
+      <w:r>
+        <w:t>Bangle</w:t>
+      </w:r>
+    </w:p>
+    <w:p/>
+    <w:p>
+      <w:r>
+        <w:t>Ferdinand</w:t>
+      </w:r>
+      <w:r>
+        <w:t>: The pig</w:t>
+      </w:r>
+    </w:p>
+    <w:p>
+      <w:proofErr w:type="spellStart"/>
+      <w:r>
+        <w:t>Drualissa</w:t>
+      </w:r>
+      <w:proofErr w:type="spellEnd"/>
+      <w:r>
+        <w:t>: The Snake</w:t>
+      </w:r>
+    </w:p>
+    <w:p/>
+    <w:p>
+      <w:proofErr w:type="spellStart"/>
+      <w:r>
+        <w:t>Snidenbaum</w:t>
+      </w:r>
+      <w:proofErr w:type="spellEnd"/>
+      <w:r>
+        <w:t>: the film director.</w:t>
+      </w:r>
+    </w:p>
+    <w:p>
+      <w:r>
+        <w:t>Hoyle Atchley: the farmer who sold Buford the pig.</w:t>
+      </w:r>
+    </w:p>
+    <w:p>
+      <w:r>
+        <w:t xml:space="preserve">Ervine </w:t>
+      </w:r>
+      <w:r>
+        <w:t>Carter: A business associate. Plays poker with Buford and Cletus.</w:t>
+      </w:r>
+      <w:r>
+        <w:t xml:space="preserve"> Will betray Buford and attempt to steal the family farm.</w:t>
+      </w:r>
+    </w:p>
+    <w:p/>
+    <w:p/>
+    <w:p>
+      <w:proofErr w:type="spellStart"/>
+      <w:r>
+        <w:t>Ganvhida</w:t>
+      </w:r>
+      <w:proofErr w:type="spellEnd"/>
+      <w:r>
         <w:t xml:space="preserve"> </w:t>
       </w:r>
-      <w:proofErr w:type="gramStart"/>
-      <w:r>
-        <w:t>death</w:t>
-      </w:r>
-      <w:proofErr w:type="gramEnd"/>
-    </w:p>
-    <w:p>
-      <w:r>
-        <w:t>Grimwalt</w:t>
-      </w:r>
-      <w:r>
-        <w:t xml:space="preserve">: </w:t>
-      </w:r>
-      <w:r>
-        <w:t xml:space="preserve">A basset-terrier mix. Have no idea what that looks like. </w:t>
-      </w:r>
-      <w:r>
-        <w:t>The old dog</w:t>
-      </w:r>
-      <w:r>
-        <w:t xml:space="preserve"> and </w:t>
-      </w:r>
-      <w:proofErr w:type="spellStart"/>
-      <w:r>
-        <w:t>Bandigo’s</w:t>
-      </w:r>
-      <w:proofErr w:type="spellEnd"/>
-      <w:r>
-        <w:t xml:space="preserve"> mentor</w:t>
-      </w:r>
-    </w:p>
-    <w:p>
-      <w:r>
-        <w:t>Bandigo</w:t>
-      </w:r>
-      <w:r>
-        <w:t>: The young dog</w:t>
-      </w:r>
-    </w:p>
-    <w:p>
-      <w:proofErr w:type="spellStart"/>
-      <w:r>
-        <w:t>Klutin</w:t>
-      </w:r>
-      <w:proofErr w:type="spellEnd"/>
-    </w:p>
-    <w:p>
-      <w:r>
-        <w:t>Bangle</w:t>
-      </w:r>
-    </w:p>
-    <w:p/>
-    <w:p>
-      <w:r>
-        <w:t>Ferdinand</w:t>
-      </w:r>
-      <w:r>
-        <w:t>: The pig</w:t>
-      </w:r>
-    </w:p>
-    <w:p>
-      <w:proofErr w:type="spellStart"/>
-      <w:r>
-        <w:t>Drualissa</w:t>
-      </w:r>
-      <w:proofErr w:type="spellEnd"/>
-      <w:r>
-        <w:t>: The Snake</w:t>
-      </w:r>
-    </w:p>
-    <w:p/>
-    <w:p>
-      <w:proofErr w:type="spellStart"/>
-      <w:r>
-        <w:t>Snidenbaum</w:t>
-      </w:r>
-      <w:proofErr w:type="spellEnd"/>
-      <w:r>
-        <w:t>: the film director.</w:t>
-      </w:r>
-    </w:p>
-    <w:p>
-      <w:r>
-        <w:t>Hoyle Atchley: the farmer who sold Buford the pig.</w:t>
-      </w:r>
-    </w:p>
-    <w:p>
-      <w:r>
-        <w:t xml:space="preserve">Ervine </w:t>
-      </w:r>
-      <w:r>
-        <w:t>Carter: A business associate. Plays poker with Buford and Cletus.</w:t>
-      </w:r>
-      <w:r>
-        <w:t xml:space="preserve"> Will betray Buford and attempt to steal the family farm.</w:t>
-      </w:r>
-    </w:p>
-    <w:p/>
-    <w:p>
-      <w:proofErr w:type="spellStart"/>
-      <w:r>
-        <w:lastRenderedPageBreak/>
+      <w:proofErr w:type="spellStart"/>
+      <w:r>
+        <w:t>Asgaga</w:t>
+      </w:r>
+      <w:proofErr w:type="spellEnd"/>
+      <w:r>
+        <w:t>: the long man. Head in the mountains</w:t>
+      </w:r>
+      <w:r>
+        <w:t>, feet in the sea.</w:t>
+      </w:r>
+    </w:p>
+    <w:p/>
+    <w:p>
+      <w:r>
+        <w:t xml:space="preserve">Cherokee words for God: </w:t>
+      </w:r>
+      <w:proofErr w:type="spellStart"/>
+      <w:r>
+        <w:rPr>
+          <w:b/>
+          <w:bCs/>
+        </w:rPr>
+        <w:t>Unetlanvhi</w:t>
+      </w:r>
+      <w:proofErr w:type="spellEnd"/>
+      <w:r>
+        <w:rPr>
+          <w:b/>
+          <w:bCs/>
+        </w:rPr>
+        <w:t xml:space="preserve">, </w:t>
+      </w:r>
+      <w:proofErr w:type="spellStart"/>
+      <w:r>
+        <w:rPr>
+          <w:b/>
+          <w:bCs/>
+        </w:rPr>
+        <w:t>Unahlahnauhi</w:t>
+      </w:r>
+      <w:proofErr w:type="spellEnd"/>
+      <w:r>
+        <w:rPr>
+          <w:b/>
+          <w:bCs/>
+        </w:rPr>
+        <w:t xml:space="preserve">, </w:t>
+      </w:r>
+    </w:p>
+    <w:p>
+      <w:proofErr w:type="spellStart"/>
+      <w:r>
         <w:t>Clayhill</w:t>
       </w:r>
       <w:proofErr w:type="spellEnd"/>
@@ -244,13 +293,8 @@
     </w:p>
     <w:p>
       <w:r>
-        <w:t xml:space="preserve">Harvesting is January to end of </w:t>
-      </w:r>
-      <w:proofErr w:type="gramStart"/>
-      <w:r>
-        <w:t>February</w:t>
-      </w:r>
-      <w:proofErr w:type="gramEnd"/>
+        <w:t>Harvesting is January to end of February</w:t>
+      </w:r>
     </w:p>
     <w:p>
       <w:r>
@@ -260,26 +304,13 @@
     <w:p/>
     <w:p>
       <w:r>
-        <w:t xml:space="preserve">In 20 </w:t>
-      </w:r>
-      <w:proofErr w:type="gramStart"/>
-      <w:r>
-        <w:t>years</w:t>
-      </w:r>
-      <w:proofErr w:type="gramEnd"/>
-      <w:r>
-        <w:t xml:space="preserve"> the ones in Chuckey were 10 to12 feet high.</w:t>
-      </w:r>
-    </w:p>
-    <w:p>
-      <w:r>
-        <w:t xml:space="preserve">They were 16 inches tall when </w:t>
-      </w:r>
-      <w:proofErr w:type="gramStart"/>
-      <w:r>
-        <w:t>planted</w:t>
-      </w:r>
-      <w:proofErr w:type="gramEnd"/>
+        <w:t>In 20 years the ones in Chuckey were 10 to12 feet high.</w:t>
+      </w:r>
+    </w:p>
+    <w:p>
+      <w:r>
+        <w:t>They were 16 inches tall when planted</w:t>
+      </w:r>
     </w:p>
     <w:p>
       <w:r>
@@ -291,15 +322,7 @@
       </w:r>
       <w:proofErr w:type="spellEnd"/>
       <w:r>
-        <w:t xml:space="preserve"> said he could retire in a few years if he could </w:t>
-      </w:r>
-      <w:proofErr w:type="gramStart"/>
-      <w:r>
-        <w:t>do</w:t>
-      </w:r>
-      <w:proofErr w:type="gramEnd"/>
-      <w:r>
-        <w:t xml:space="preserve"> </w:t>
+        <w:t xml:space="preserve"> said he could retire in a few years if he could do </w:t>
       </w:r>
     </w:p>
     <w:p>
@@ -344,15 +367,7 @@
     </w:p>
     <w:p>
       <w:r>
-        <w:t>"</w:t>
-      </w:r>
-      <w:proofErr w:type="gramStart"/>
-      <w:r>
-        <w:t>generally</w:t>
-      </w:r>
-      <w:proofErr w:type="gramEnd"/>
-      <w:r>
-        <w:t xml:space="preserve"> the fires in this area burn the duff and underbrush and scorch a few trees"</w:t>
+        <w:t>"generally the fires in this area burn the duff and underbrush and scorch a few trees"</w:t>
       </w:r>
     </w:p>
     <w:p/>
@@ -363,13 +378,8 @@
     </w:p>
     <w:p>
       <w:r>
-        <w:t xml:space="preserve">Curved three prong hand </w:t>
-      </w:r>
-      <w:proofErr w:type="gramStart"/>
-      <w:r>
-        <w:t>rake</w:t>
-      </w:r>
-      <w:proofErr w:type="gramEnd"/>
+        <w:t>Curved three prong hand rake</w:t>
+      </w:r>
     </w:p>
     <w:p>
       <w:r>
@@ -386,15 +396,7 @@
     </w:p>
     <w:p>
       <w:r>
-        <w:t xml:space="preserve">Deeper when it’s dry. </w:t>
-      </w:r>
-      <w:proofErr w:type="gramStart"/>
-      <w:r>
-        <w:t>More shallow</w:t>
-      </w:r>
-      <w:proofErr w:type="gramEnd"/>
-      <w:r>
-        <w:t xml:space="preserve"> when wet.</w:t>
+        <w:t>Deeper when it’s dry. More shallow when wet.</w:t>
       </w:r>
     </w:p>
     <w:p/>
@@ -442,6 +444,7 @@
           <w:sz w:val="27"/>
           <w:szCs w:val="27"/>
         </w:rPr>
+        <w:lastRenderedPageBreak/>
         <w:t>Truffles are connected to certain trees (oak, hazelnut, pine) due to a relationship known as "</w:t>
       </w:r>
       <w:proofErr w:type="spellStart"/>
@@ -468,7 +471,6 @@
     <w:p/>
     <w:p>
       <w:r>
-        <w:lastRenderedPageBreak/>
         <w:t>https://www.outsideonline.com/outdoor-adventure/environment/appalachian-truffle-hunters/#:~:text=The%20Appalachian%20truffle%2C%20Tuber%20canaliculatum,star%2C%20yet%20it's%20virtually%20unknown.</w:t>
       </w:r>
     </w:p>
@@ -483,14 +485,12 @@
       <w:r>
         <w:t xml:space="preserve">Pull a part ref number </w:t>
       </w:r>
-      <w:proofErr w:type="gramStart"/>
       <w:r>
         <w:t>251</w:t>
       </w:r>
       <w:r>
         <w:t>652</w:t>
       </w:r>
-      <w:proofErr w:type="gramEnd"/>
     </w:p>
     <w:p/>
     <w:p>
@@ -513,8 +513,165 @@
 </w:document>
 </file>
 
+<file path=word/numbering.xml><?xml version="1.0" encoding="utf-8"?>
+<w:numbering xmlns:wpc="http://schemas.microsoft.com/office/word/2010/wordprocessingCanvas" xmlns:cx="http://schemas.microsoft.com/office/drawing/2014/chartex" xmlns:cx1="http://schemas.microsoft.com/office/drawing/2015/9/8/chartex" xmlns:cx2="http://schemas.microsoft.com/office/drawing/2015/10/21/chartex" xmlns:cx3="http://schemas.microsoft.com/office/drawing/2016/5/9/chartex" xmlns:cx4="http://schemas.microsoft.com/office/drawing/2016/5/10/chartex" xmlns:cx5="http://schemas.microsoft.com/office/drawing/2016/5/11/chartex" xmlns:cx6="http://schemas.microsoft.com/office/drawing/2016/5/12/chartex" xmlns:cx7="http://schemas.microsoft.com/office/drawing/2016/5/13/chartex" xmlns:cx8="http://schemas.microsoft.com/office/drawing/2016/5/14/chartex" xmlns:mc="http://schemas.openxmlformats.org/markup-compatibility/2006" xmlns:aink="http://schemas.microsoft.com/office/drawing/2016/ink" xmlns:am3d="http://schemas.microsoft.com/office/drawing/2017/model3d" xmlns:o="urn:schemas-microsoft-com:office:office" xmlns:oel="http://schemas.microsoft.com/office/2019/extlst" xmlns:r="http://schemas.openxmlformats.org/officeDocument/2006/relationships" xmlns:m="http://schemas.openxmlformats.org/officeDocument/2006/math" xmlns:v="urn:schemas-microsoft-com:vml" xmlns:wp14="http://schemas.microsoft.com/office/word/2010/wordprocessingDrawing" xmlns:wp="http://schemas.openxmlformats.org/drawingml/2006/wordprocessingDrawing" xmlns:w10="urn:schemas-microsoft-com:office:word" xmlns:w="http://schemas.openxmlformats.org/wordprocessingml/2006/main" xmlns:w14="http://schemas.microsoft.com/office/word/2010/wordml" xmlns:w15="http://schemas.microsoft.com/office/word/2012/wordml" xmlns:w16cex="http://schemas.microsoft.com/office/word/2018/wordml/cex" xmlns:w16cid="http://schemas.microsoft.com/office/word/2016/wordml/cid" xmlns:w16="http://schemas.microsoft.com/office/word/2018/wordml" xmlns:w16du="http://schemas.microsoft.com/office/word/2023/wordml/word16du" xmlns:w16sdtdh="http://schemas.microsoft.com/office/word/2020/wordml/sdtdatahash" xmlns:w16se="http://schemas.microsoft.com/office/word/2015/wordml/symex" xmlns:wpg="http://schemas.microsoft.com/office/word/2010/wordprocessingGroup" xmlns:wpi="http://schemas.microsoft.com/office/word/2010/wordprocessingInk" xmlns:wne="http://schemas.microsoft.com/office/word/2006/wordml" xmlns:wps="http://schemas.microsoft.com/office/word/2010/wordprocessingShape" mc:Ignorable="w14 w15 w16se w16cid w16 w16cex w16sdtdh w16du wp14">
+  <w:abstractNum w:abstractNumId="0" w15:restartNumberingAfterBreak="0">
+    <w:nsid w:val="23367C71"/>
+    <w:multiLevelType w:val="multilevel"/>
+    <w:tmpl w:val="BD0C25E6"/>
+    <w:lvl w:ilvl="0">
+      <w:start w:val="1"/>
+      <w:numFmt w:val="bullet"/>
+      <w:lvlText w:val=""/>
+      <w:lvlJc w:val="left"/>
+      <w:pPr>
+        <w:tabs>
+          <w:tab w:val="num" w:pos="720"/>
+        </w:tabs>
+        <w:ind w:left="720" w:hanging="360"/>
+      </w:pPr>
+      <w:rPr>
+        <w:rFonts w:ascii="Symbol" w:hAnsi="Symbol" w:hint="default"/>
+        <w:sz w:val="20"/>
+      </w:rPr>
+    </w:lvl>
+    <w:lvl w:ilvl="1" w:tentative="1">
+      <w:start w:val="1"/>
+      <w:numFmt w:val="bullet"/>
+      <w:lvlText w:val="o"/>
+      <w:lvlJc w:val="left"/>
+      <w:pPr>
+        <w:tabs>
+          <w:tab w:val="num" w:pos="1440"/>
+        </w:tabs>
+        <w:ind w:left="1440" w:hanging="360"/>
+      </w:pPr>
+      <w:rPr>
+        <w:rFonts w:ascii="Courier New" w:hAnsi="Courier New" w:hint="default"/>
+        <w:sz w:val="20"/>
+      </w:rPr>
+    </w:lvl>
+    <w:lvl w:ilvl="2" w:tentative="1">
+      <w:start w:val="1"/>
+      <w:numFmt w:val="bullet"/>
+      <w:lvlText w:val=""/>
+      <w:lvlJc w:val="left"/>
+      <w:pPr>
+        <w:tabs>
+          <w:tab w:val="num" w:pos="2160"/>
+        </w:tabs>
+        <w:ind w:left="2160" w:hanging="360"/>
+      </w:pPr>
+      <w:rPr>
+        <w:rFonts w:ascii="Wingdings" w:hAnsi="Wingdings" w:hint="default"/>
+        <w:sz w:val="20"/>
+      </w:rPr>
+    </w:lvl>
+    <w:lvl w:ilvl="3" w:tentative="1">
+      <w:start w:val="1"/>
+      <w:numFmt w:val="bullet"/>
+      <w:lvlText w:val=""/>
+      <w:lvlJc w:val="left"/>
+      <w:pPr>
+        <w:tabs>
+          <w:tab w:val="num" w:pos="2880"/>
+        </w:tabs>
+        <w:ind w:left="2880" w:hanging="360"/>
+      </w:pPr>
+      <w:rPr>
+        <w:rFonts w:ascii="Wingdings" w:hAnsi="Wingdings" w:hint="default"/>
+        <w:sz w:val="20"/>
+      </w:rPr>
+    </w:lvl>
+    <w:lvl w:ilvl="4" w:tentative="1">
+      <w:start w:val="1"/>
+      <w:numFmt w:val="bullet"/>
+      <w:lvlText w:val=""/>
+      <w:lvlJc w:val="left"/>
+      <w:pPr>
+        <w:tabs>
+          <w:tab w:val="num" w:pos="3600"/>
+        </w:tabs>
+        <w:ind w:left="3600" w:hanging="360"/>
+      </w:pPr>
+      <w:rPr>
+        <w:rFonts w:ascii="Wingdings" w:hAnsi="Wingdings" w:hint="default"/>
+        <w:sz w:val="20"/>
+      </w:rPr>
+    </w:lvl>
+    <w:lvl w:ilvl="5" w:tentative="1">
+      <w:start w:val="1"/>
+      <w:numFmt w:val="bullet"/>
+      <w:lvlText w:val=""/>
+      <w:lvlJc w:val="left"/>
+      <w:pPr>
+        <w:tabs>
+          <w:tab w:val="num" w:pos="4320"/>
+        </w:tabs>
+        <w:ind w:left="4320" w:hanging="360"/>
+      </w:pPr>
+      <w:rPr>
+        <w:rFonts w:ascii="Wingdings" w:hAnsi="Wingdings" w:hint="default"/>
+        <w:sz w:val="20"/>
+      </w:rPr>
+    </w:lvl>
+    <w:lvl w:ilvl="6" w:tentative="1">
+      <w:start w:val="1"/>
+      <w:numFmt w:val="bullet"/>
+      <w:lvlText w:val=""/>
+      <w:lvlJc w:val="left"/>
+      <w:pPr>
+        <w:tabs>
+          <w:tab w:val="num" w:pos="5040"/>
+        </w:tabs>
+        <w:ind w:left="5040" w:hanging="360"/>
+      </w:pPr>
+      <w:rPr>
+        <w:rFonts w:ascii="Wingdings" w:hAnsi="Wingdings" w:hint="default"/>
+        <w:sz w:val="20"/>
+      </w:rPr>
+    </w:lvl>
+    <w:lvl w:ilvl="7" w:tentative="1">
+      <w:start w:val="1"/>
+      <w:numFmt w:val="bullet"/>
+      <w:lvlText w:val=""/>
+      <w:lvlJc w:val="left"/>
+      <w:pPr>
+        <w:tabs>
+          <w:tab w:val="num" w:pos="5760"/>
+        </w:tabs>
+        <w:ind w:left="5760" w:hanging="360"/>
+      </w:pPr>
+      <w:rPr>
+        <w:rFonts w:ascii="Wingdings" w:hAnsi="Wingdings" w:hint="default"/>
+        <w:sz w:val="20"/>
+      </w:rPr>
+    </w:lvl>
+    <w:lvl w:ilvl="8" w:tentative="1">
+      <w:start w:val="1"/>
+      <w:numFmt w:val="bullet"/>
+      <w:lvlText w:val=""/>
+      <w:lvlJc w:val="left"/>
+      <w:pPr>
+        <w:tabs>
+          <w:tab w:val="num" w:pos="6480"/>
+        </w:tabs>
+        <w:ind w:left="6480" w:hanging="360"/>
+      </w:pPr>
+      <w:rPr>
+        <w:rFonts w:ascii="Wingdings" w:hAnsi="Wingdings" w:hint="default"/>
+        <w:sz w:val="20"/>
+      </w:rPr>
+    </w:lvl>
+  </w:abstractNum>
+  <w:num w:numId="1" w16cid:durableId="518205505">
+    <w:abstractNumId w:val="0"/>
+  </w:num>
+</w:numbering>
+</file>
+
 <file path=word/styles.xml><?xml version="1.0" encoding="utf-8"?>
-<w:styles xmlns:mc="http://schemas.openxmlformats.org/markup-compatibility/2006" xmlns:r="http://schemas.openxmlformats.org/officeDocument/2006/relationships" xmlns:w="http://schemas.openxmlformats.org/wordprocessingml/2006/main" xmlns:w14="http://schemas.microsoft.com/office/word/2010/wordml" xmlns:w15="http://schemas.microsoft.com/office/word/2012/wordml" xmlns:w16cex="http://schemas.microsoft.com/office/word/2018/wordml/cex" xmlns:w16cid="http://schemas.microsoft.com/office/word/2016/wordml/cid" xmlns:w16="http://schemas.microsoft.com/office/word/2018/wordml" xmlns:w16sdtdh="http://schemas.microsoft.com/office/word/2020/wordml/sdtdatahash" xmlns:w16se="http://schemas.microsoft.com/office/word/2015/wordml/symex" mc:Ignorable="w14 w15 w16se w16cid w16 w16cex w16sdtdh">
+<w:styles xmlns:mc="http://schemas.openxmlformats.org/markup-compatibility/2006" xmlns:r="http://schemas.openxmlformats.org/officeDocument/2006/relationships" xmlns:w="http://schemas.openxmlformats.org/wordprocessingml/2006/main" xmlns:w14="http://schemas.microsoft.com/office/word/2010/wordml" xmlns:w15="http://schemas.microsoft.com/office/word/2012/wordml" xmlns:w16cex="http://schemas.microsoft.com/office/word/2018/wordml/cex" xmlns:w16cid="http://schemas.microsoft.com/office/word/2016/wordml/cid" xmlns:w16="http://schemas.microsoft.com/office/word/2018/wordml" xmlns:w16du="http://schemas.microsoft.com/office/word/2023/wordml/word16du" xmlns:w16sdtdh="http://schemas.microsoft.com/office/word/2020/wordml/sdtdatahash" xmlns:w16se="http://schemas.microsoft.com/office/word/2015/wordml/symex" mc:Ignorable="w14 w15 w16se w16cid w16 w16cex w16sdtdh w16du">
   <w:docDefaults>
     <w:rPrDefault>
       <w:rPr>
@@ -934,7 +1091,6 @@
   <w:style w:type="character" w:default="1" w:styleId="DefaultParagraphFont">
     <w:name w:val="Default Paragraph Font"/>
     <w:uiPriority w:val="1"/>
-    <w:semiHidden/>
     <w:unhideWhenUsed/>
   </w:style>
   <w:style w:type="table" w:default="1" w:styleId="TableNormal">

--- a/Content/characters.docx
+++ b/Content/characters.docx
@@ -1,6 +1,6 @@
 
 <file path=word/document.xml><?xml version="1.0" encoding="utf-8"?>
-<w:document xmlns:wpc="http://schemas.microsoft.com/office/word/2010/wordprocessingCanvas" xmlns:cx="http://schemas.microsoft.com/office/drawing/2014/chartex" xmlns:cx1="http://schemas.microsoft.com/office/drawing/2015/9/8/chartex" xmlns:cx2="http://schemas.microsoft.com/office/drawing/2015/10/21/chartex" xmlns:cx3="http://schemas.microsoft.com/office/drawing/2016/5/9/chartex" xmlns:cx4="http://schemas.microsoft.com/office/drawing/2016/5/10/chartex" xmlns:cx5="http://schemas.microsoft.com/office/drawing/2016/5/11/chartex" xmlns:cx6="http://schemas.microsoft.com/office/drawing/2016/5/12/chartex" xmlns:cx7="http://schemas.microsoft.com/office/drawing/2016/5/13/chartex" xmlns:cx8="http://schemas.microsoft.com/office/drawing/2016/5/14/chartex" xmlns:mc="http://schemas.openxmlformats.org/markup-compatibility/2006" xmlns:aink="http://schemas.microsoft.com/office/drawing/2016/ink" xmlns:am3d="http://schemas.microsoft.com/office/drawing/2017/model3d" xmlns:o="urn:schemas-microsoft-com:office:office" xmlns:oel="http://schemas.microsoft.com/office/2019/extlst" xmlns:r="http://schemas.openxmlformats.org/officeDocument/2006/relationships" xmlns:m="http://schemas.openxmlformats.org/officeDocument/2006/math" xmlns:v="urn:schemas-microsoft-com:vml" xmlns:wp14="http://schemas.microsoft.com/office/word/2010/wordprocessingDrawing" xmlns:wp="http://schemas.openxmlformats.org/drawingml/2006/wordprocessingDrawing" xmlns:w10="urn:schemas-microsoft-com:office:word" xmlns:w="http://schemas.openxmlformats.org/wordprocessingml/2006/main" xmlns:w14="http://schemas.microsoft.com/office/word/2010/wordml" xmlns:w15="http://schemas.microsoft.com/office/word/2012/wordml" xmlns:w16cex="http://schemas.microsoft.com/office/word/2018/wordml/cex" xmlns:w16cid="http://schemas.microsoft.com/office/word/2016/wordml/cid" xmlns:w16="http://schemas.microsoft.com/office/word/2018/wordml" xmlns:w16du="http://schemas.microsoft.com/office/word/2023/wordml/word16du" xmlns:w16sdtdh="http://schemas.microsoft.com/office/word/2020/wordml/sdtdatahash" xmlns:w16se="http://schemas.microsoft.com/office/word/2015/wordml/symex" xmlns:wpg="http://schemas.microsoft.com/office/word/2010/wordprocessingGroup" xmlns:wpi="http://schemas.microsoft.com/office/word/2010/wordprocessingInk" xmlns:wne="http://schemas.microsoft.com/office/word/2006/wordml" xmlns:wps="http://schemas.microsoft.com/office/word/2010/wordprocessingShape" mc:Ignorable="w14 w15 w16se w16cid w16 w16cex w16sdtdh w16du wp14">
+<w:document xmlns:wpc="http://schemas.microsoft.com/office/word/2010/wordprocessingCanvas" xmlns:cx="http://schemas.microsoft.com/office/drawing/2014/chartex" xmlns:cx1="http://schemas.microsoft.com/office/drawing/2015/9/8/chartex" xmlns:cx2="http://schemas.microsoft.com/office/drawing/2015/10/21/chartex" xmlns:cx3="http://schemas.microsoft.com/office/drawing/2016/5/9/chartex" xmlns:cx4="http://schemas.microsoft.com/office/drawing/2016/5/10/chartex" xmlns:cx5="http://schemas.microsoft.com/office/drawing/2016/5/11/chartex" xmlns:cx6="http://schemas.microsoft.com/office/drawing/2016/5/12/chartex" xmlns:cx7="http://schemas.microsoft.com/office/drawing/2016/5/13/chartex" xmlns:cx8="http://schemas.microsoft.com/office/drawing/2016/5/14/chartex" xmlns:mc="http://schemas.openxmlformats.org/markup-compatibility/2006" xmlns:aink="http://schemas.microsoft.com/office/drawing/2016/ink" xmlns:am3d="http://schemas.microsoft.com/office/drawing/2017/model3d" xmlns:o="urn:schemas-microsoft-com:office:office" xmlns:oel="http://schemas.microsoft.com/office/2019/extlst" xmlns:r="http://schemas.openxmlformats.org/officeDocument/2006/relationships" xmlns:m="http://schemas.openxmlformats.org/officeDocument/2006/math" xmlns:v="urn:schemas-microsoft-com:vml" xmlns:wp14="http://schemas.microsoft.com/office/word/2010/wordprocessingDrawing" xmlns:wp="http://schemas.openxmlformats.org/drawingml/2006/wordprocessingDrawing" xmlns:w10="urn:schemas-microsoft-com:office:word" xmlns:w="http://schemas.openxmlformats.org/wordprocessingml/2006/main" xmlns:w14="http://schemas.microsoft.com/office/word/2010/wordml" xmlns:w15="http://schemas.microsoft.com/office/word/2012/wordml" xmlns:w16cex="http://schemas.microsoft.com/office/word/2018/wordml/cex" xmlns:w16cid="http://schemas.microsoft.com/office/word/2016/wordml/cid" xmlns:w16="http://schemas.microsoft.com/office/word/2018/wordml" xmlns:w16du="http://schemas.microsoft.com/office/word/2023/wordml/word16du" xmlns:w16sdtdh="http://schemas.microsoft.com/office/word/2020/wordml/sdtdatahash" xmlns:w16sdtfl="http://schemas.microsoft.com/office/word/2024/wordml/sdtformatlock" xmlns:w16se="http://schemas.microsoft.com/office/word/2015/wordml/symex" xmlns:wpg="http://schemas.microsoft.com/office/word/2010/wordprocessingGroup" xmlns:wpi="http://schemas.microsoft.com/office/word/2010/wordprocessingInk" xmlns:wne="http://schemas.microsoft.com/office/word/2006/wordml" xmlns:wps="http://schemas.microsoft.com/office/word/2010/wordprocessingShape" mc:Ignorable="w14 w15 w16se w16cid w16 w16cex w16sdtdh w16sdtfl w16du wp14">
   <w:body>
     <w:p/>
     <w:p>
@@ -57,6 +57,19 @@
     <w:p>
       <w:r>
         <w:t>Cletus</w:t>
+      </w:r>
+    </w:p>
+    <w:p>
+      <w:r>
+        <w:t xml:space="preserve">Osmond </w:t>
+      </w:r>
+      <w:proofErr w:type="spellStart"/>
+      <w:r>
+        <w:t>Travolto</w:t>
+      </w:r>
+      <w:proofErr w:type="spellEnd"/>
+      <w:r>
+        <w:t>: Sorcerer and chef who seduces Marnie for her truffles.</w:t>
       </w:r>
     </w:p>
     <w:p/>
@@ -423,6 +436,7 @@
           <w:sz w:val="33"/>
           <w:szCs w:val="33"/>
         </w:rPr>
+        <w:lastRenderedPageBreak/>
         <w:t>Tip</w:t>
       </w:r>
     </w:p>
@@ -444,7 +458,6 @@
           <w:sz w:val="27"/>
           <w:szCs w:val="27"/>
         </w:rPr>
-        <w:lastRenderedPageBreak/>
         <w:t>Truffles are connected to certain trees (oak, hazelnut, pine) due to a relationship known as "</w:t>
       </w:r>
       <w:proofErr w:type="spellStart"/>
@@ -514,7 +527,7 @@
 </file>
 
 <file path=word/numbering.xml><?xml version="1.0" encoding="utf-8"?>
-<w:numbering xmlns:wpc="http://schemas.microsoft.com/office/word/2010/wordprocessingCanvas" xmlns:cx="http://schemas.microsoft.com/office/drawing/2014/chartex" xmlns:cx1="http://schemas.microsoft.com/office/drawing/2015/9/8/chartex" xmlns:cx2="http://schemas.microsoft.com/office/drawing/2015/10/21/chartex" xmlns:cx3="http://schemas.microsoft.com/office/drawing/2016/5/9/chartex" xmlns:cx4="http://schemas.microsoft.com/office/drawing/2016/5/10/chartex" xmlns:cx5="http://schemas.microsoft.com/office/drawing/2016/5/11/chartex" xmlns:cx6="http://schemas.microsoft.com/office/drawing/2016/5/12/chartex" xmlns:cx7="http://schemas.microsoft.com/office/drawing/2016/5/13/chartex" xmlns:cx8="http://schemas.microsoft.com/office/drawing/2016/5/14/chartex" xmlns:mc="http://schemas.openxmlformats.org/markup-compatibility/2006" xmlns:aink="http://schemas.microsoft.com/office/drawing/2016/ink" xmlns:am3d="http://schemas.microsoft.com/office/drawing/2017/model3d" xmlns:o="urn:schemas-microsoft-com:office:office" xmlns:oel="http://schemas.microsoft.com/office/2019/extlst" xmlns:r="http://schemas.openxmlformats.org/officeDocument/2006/relationships" xmlns:m="http://schemas.openxmlformats.org/officeDocument/2006/math" xmlns:v="urn:schemas-microsoft-com:vml" xmlns:wp14="http://schemas.microsoft.com/office/word/2010/wordprocessingDrawing" xmlns:wp="http://schemas.openxmlformats.org/drawingml/2006/wordprocessingDrawing" xmlns:w10="urn:schemas-microsoft-com:office:word" xmlns:w="http://schemas.openxmlformats.org/wordprocessingml/2006/main" xmlns:w14="http://schemas.microsoft.com/office/word/2010/wordml" xmlns:w15="http://schemas.microsoft.com/office/word/2012/wordml" xmlns:w16cex="http://schemas.microsoft.com/office/word/2018/wordml/cex" xmlns:w16cid="http://schemas.microsoft.com/office/word/2016/wordml/cid" xmlns:w16="http://schemas.microsoft.com/office/word/2018/wordml" xmlns:w16du="http://schemas.microsoft.com/office/word/2023/wordml/word16du" xmlns:w16sdtdh="http://schemas.microsoft.com/office/word/2020/wordml/sdtdatahash" xmlns:w16se="http://schemas.microsoft.com/office/word/2015/wordml/symex" xmlns:wpg="http://schemas.microsoft.com/office/word/2010/wordprocessingGroup" xmlns:wpi="http://schemas.microsoft.com/office/word/2010/wordprocessingInk" xmlns:wne="http://schemas.microsoft.com/office/word/2006/wordml" xmlns:wps="http://schemas.microsoft.com/office/word/2010/wordprocessingShape" mc:Ignorable="w14 w15 w16se w16cid w16 w16cex w16sdtdh w16du wp14">
+<w:numbering xmlns:wpc="http://schemas.microsoft.com/office/word/2010/wordprocessingCanvas" xmlns:cx="http://schemas.microsoft.com/office/drawing/2014/chartex" xmlns:cx1="http://schemas.microsoft.com/office/drawing/2015/9/8/chartex" xmlns:cx2="http://schemas.microsoft.com/office/drawing/2015/10/21/chartex" xmlns:cx3="http://schemas.microsoft.com/office/drawing/2016/5/9/chartex" xmlns:cx4="http://schemas.microsoft.com/office/drawing/2016/5/10/chartex" xmlns:cx5="http://schemas.microsoft.com/office/drawing/2016/5/11/chartex" xmlns:cx6="http://schemas.microsoft.com/office/drawing/2016/5/12/chartex" xmlns:cx7="http://schemas.microsoft.com/office/drawing/2016/5/13/chartex" xmlns:cx8="http://schemas.microsoft.com/office/drawing/2016/5/14/chartex" xmlns:mc="http://schemas.openxmlformats.org/markup-compatibility/2006" xmlns:aink="http://schemas.microsoft.com/office/drawing/2016/ink" xmlns:am3d="http://schemas.microsoft.com/office/drawing/2017/model3d" xmlns:o="urn:schemas-microsoft-com:office:office" xmlns:oel="http://schemas.microsoft.com/office/2019/extlst" xmlns:r="http://schemas.openxmlformats.org/officeDocument/2006/relationships" xmlns:m="http://schemas.openxmlformats.org/officeDocument/2006/math" xmlns:v="urn:schemas-microsoft-com:vml" xmlns:wp14="http://schemas.microsoft.com/office/word/2010/wordprocessingDrawing" xmlns:wp="http://schemas.openxmlformats.org/drawingml/2006/wordprocessingDrawing" xmlns:w10="urn:schemas-microsoft-com:office:word" xmlns:w="http://schemas.openxmlformats.org/wordprocessingml/2006/main" xmlns:w14="http://schemas.microsoft.com/office/word/2010/wordml" xmlns:w15="http://schemas.microsoft.com/office/word/2012/wordml" xmlns:w16cex="http://schemas.microsoft.com/office/word/2018/wordml/cex" xmlns:w16cid="http://schemas.microsoft.com/office/word/2016/wordml/cid" xmlns:w16="http://schemas.microsoft.com/office/word/2018/wordml" xmlns:w16du="http://schemas.microsoft.com/office/word/2023/wordml/word16du" xmlns:w16sdtdh="http://schemas.microsoft.com/office/word/2020/wordml/sdtdatahash" xmlns:w16sdtfl="http://schemas.microsoft.com/office/word/2024/wordml/sdtformatlock" xmlns:w16se="http://schemas.microsoft.com/office/word/2015/wordml/symex" xmlns:wpg="http://schemas.microsoft.com/office/word/2010/wordprocessingGroup" xmlns:wpi="http://schemas.microsoft.com/office/word/2010/wordprocessingInk" xmlns:wne="http://schemas.microsoft.com/office/word/2006/wordml" xmlns:wps="http://schemas.microsoft.com/office/word/2010/wordprocessingShape" mc:Ignorable="w14 w15 w16se w16cid w16 w16cex w16sdtdh w16sdtfl w16du wp14">
   <w:abstractNum w:abstractNumId="0" w15:restartNumberingAfterBreak="0">
     <w:nsid w:val="23367C71"/>
     <w:multiLevelType w:val="multilevel"/>
@@ -671,7 +684,7 @@
 </file>
 
 <file path=word/styles.xml><?xml version="1.0" encoding="utf-8"?>
-<w:styles xmlns:mc="http://schemas.openxmlformats.org/markup-compatibility/2006" xmlns:r="http://schemas.openxmlformats.org/officeDocument/2006/relationships" xmlns:w="http://schemas.openxmlformats.org/wordprocessingml/2006/main" xmlns:w14="http://schemas.microsoft.com/office/word/2010/wordml" xmlns:w15="http://schemas.microsoft.com/office/word/2012/wordml" xmlns:w16cex="http://schemas.microsoft.com/office/word/2018/wordml/cex" xmlns:w16cid="http://schemas.microsoft.com/office/word/2016/wordml/cid" xmlns:w16="http://schemas.microsoft.com/office/word/2018/wordml" xmlns:w16du="http://schemas.microsoft.com/office/word/2023/wordml/word16du" xmlns:w16sdtdh="http://schemas.microsoft.com/office/word/2020/wordml/sdtdatahash" xmlns:w16se="http://schemas.microsoft.com/office/word/2015/wordml/symex" mc:Ignorable="w14 w15 w16se w16cid w16 w16cex w16sdtdh w16du">
+<w:styles xmlns:mc="http://schemas.openxmlformats.org/markup-compatibility/2006" xmlns:r="http://schemas.openxmlformats.org/officeDocument/2006/relationships" xmlns:w="http://schemas.openxmlformats.org/wordprocessingml/2006/main" xmlns:w14="http://schemas.microsoft.com/office/word/2010/wordml" xmlns:w15="http://schemas.microsoft.com/office/word/2012/wordml" xmlns:w16cex="http://schemas.microsoft.com/office/word/2018/wordml/cex" xmlns:w16cid="http://schemas.microsoft.com/office/word/2016/wordml/cid" xmlns:w16="http://schemas.microsoft.com/office/word/2018/wordml" xmlns:w16du="http://schemas.microsoft.com/office/word/2023/wordml/word16du" xmlns:w16sdtdh="http://schemas.microsoft.com/office/word/2020/wordml/sdtdatahash" xmlns:w16sdtfl="http://schemas.microsoft.com/office/word/2024/wordml/sdtformatlock" xmlns:w16se="http://schemas.microsoft.com/office/word/2015/wordml/symex" mc:Ignorable="w14 w15 w16se w16cid w16 w16cex w16sdtdh w16sdtfl w16du">
   <w:docDefaults>
     <w:rPrDefault>
       <w:rPr>
@@ -1091,6 +1104,7 @@
   <w:style w:type="character" w:default="1" w:styleId="DefaultParagraphFont">
     <w:name w:val="Default Paragraph Font"/>
     <w:uiPriority w:val="1"/>
+    <w:semiHidden/>
     <w:unhideWhenUsed/>
   </w:style>
   <w:style w:type="table" w:default="1" w:styleId="TableNormal">

--- a/Content/characters.docx
+++ b/Content/characters.docx
@@ -5,13 +5,8 @@
     <w:p/>
     <w:p>
       <w:r>
-        <w:t xml:space="preserve">Horace: The </w:t>
-      </w:r>
-      <w:proofErr w:type="spellStart"/>
-      <w:r>
-        <w:t>Partriarch</w:t>
-      </w:r>
-      <w:proofErr w:type="spellEnd"/>
+        <w:t>Horace: The Partriarch</w:t>
+      </w:r>
     </w:p>
     <w:p>
       <w:r>
@@ -51,7 +46,7 @@
     </w:p>
     <w:p>
       <w:r>
-        <w:t>Clara</w:t>
+        <w:t>Beatrice: The taxidermist sister and creator of the fish.</w:t>
       </w:r>
     </w:p>
     <w:p>
@@ -61,15 +56,7 @@
     </w:p>
     <w:p>
       <w:r>
-        <w:t xml:space="preserve">Osmond </w:t>
-      </w:r>
-      <w:proofErr w:type="spellStart"/>
-      <w:r>
-        <w:t>Travolto</w:t>
-      </w:r>
-      <w:proofErr w:type="spellEnd"/>
-      <w:r>
-        <w:t>: Sorcerer and chef who seduces Marnie for her truffles.</w:t>
+        <w:t>Osmond Travolto: Sorcerer and chef who seduces Marnie for her truffles.</w:t>
       </w:r>
     </w:p>
     <w:p/>
@@ -104,15 +91,7 @@
         <w:t>Esmerelda: The first dog, witnesses</w:t>
       </w:r>
       <w:r>
-        <w:t xml:space="preserve"> the orchard planting and </w:t>
-      </w:r>
-      <w:proofErr w:type="spellStart"/>
-      <w:r>
-        <w:t>Horaces</w:t>
-      </w:r>
-      <w:proofErr w:type="spellEnd"/>
-      <w:r>
-        <w:t xml:space="preserve"> death</w:t>
+        <w:t xml:space="preserve"> the orchard planting and Horaces death</w:t>
       </w:r>
     </w:p>
     <w:p>
@@ -129,15 +108,7 @@
         <w:t>The old dog</w:t>
       </w:r>
       <w:r>
-        <w:t xml:space="preserve"> and </w:t>
-      </w:r>
-      <w:proofErr w:type="spellStart"/>
-      <w:r>
-        <w:t>Bandigo’s</w:t>
-      </w:r>
-      <w:proofErr w:type="spellEnd"/>
-      <w:r>
-        <w:t xml:space="preserve"> mentor</w:t>
+        <w:t xml:space="preserve"> and Bandigo’s mentor</w:t>
       </w:r>
     </w:p>
     <w:p>
@@ -149,11 +120,9 @@
       </w:r>
     </w:p>
     <w:p>
-      <w:proofErr w:type="spellStart"/>
       <w:r>
         <w:t>Klutin</w:t>
       </w:r>
-      <w:proofErr w:type="spellEnd"/>
     </w:p>
     <w:p>
       <w:r>
@@ -170,28 +139,32 @@
       </w:r>
     </w:p>
     <w:p>
-      <w:proofErr w:type="spellStart"/>
-      <w:r>
-        <w:t>Drualissa</w:t>
-      </w:r>
-      <w:proofErr w:type="spellEnd"/>
-      <w:r>
-        <w:t>: The Snake</w:t>
-      </w:r>
-    </w:p>
-    <w:p/>
-    <w:p>
-      <w:proofErr w:type="spellStart"/>
-      <w:r>
-        <w:t>Snidenbaum</w:t>
-      </w:r>
-      <w:proofErr w:type="spellEnd"/>
-      <w:r>
-        <w:t>: the film director.</w:t>
-      </w:r>
-    </w:p>
-    <w:p>
-      <w:r>
+      <w:r>
+        <w:t>Drualissa: The Snake</w:t>
+      </w:r>
+    </w:p>
+    <w:p/>
+    <w:p>
+      <w:r>
+        <w:t>Web-footed</w:t>
+      </w:r>
+      <w:r>
+        <w:t xml:space="preserve"> wire-crested</w:t>
+      </w:r>
+      <w:r>
+        <w:t xml:space="preserve"> pilieated pea snipe.</w:t>
+      </w:r>
+    </w:p>
+    <w:p/>
+    <w:p/>
+    <w:p>
+      <w:r>
+        <w:t>Snidenbaum: the film director.</w:t>
+      </w:r>
+    </w:p>
+    <w:p>
+      <w:r>
+        <w:lastRenderedPageBreak/>
         <w:t>Hoyle Atchley: the farmer who sold Buford the pig.</w:t>
       </w:r>
     </w:p>
@@ -209,19 +182,9 @@
     <w:p/>
     <w:p/>
     <w:p>
-      <w:proofErr w:type="spellStart"/>
-      <w:r>
-        <w:t>Ganvhida</w:t>
-      </w:r>
-      <w:proofErr w:type="spellEnd"/>
-      <w:r>
-        <w:t xml:space="preserve"> </w:t>
-      </w:r>
-      <w:proofErr w:type="spellStart"/>
-      <w:r>
-        <w:t>Asgaga</w:t>
-      </w:r>
-      <w:proofErr w:type="spellEnd"/>
+      <w:r>
+        <w:t>Ganvhida Asgaga</w:t>
+      </w:r>
       <w:r>
         <w:t>: the long man. Head in the mountains</w:t>
       </w:r>
@@ -234,7 +197,6 @@
       <w:r>
         <w:t xml:space="preserve">Cherokee words for God: </w:t>
       </w:r>
-      <w:proofErr w:type="spellStart"/>
       <w:r>
         <w:rPr>
           <w:b/>
@@ -242,7 +204,6 @@
         </w:rPr>
         <w:t>Unetlanvhi</w:t>
       </w:r>
-      <w:proofErr w:type="spellEnd"/>
       <w:r>
         <w:rPr>
           <w:b/>
@@ -250,7 +211,6 @@
         </w:rPr>
         <w:t xml:space="preserve">, </w:t>
       </w:r>
-      <w:proofErr w:type="spellStart"/>
       <w:r>
         <w:rPr>
           <w:b/>
@@ -258,7 +218,6 @@
         </w:rPr>
         <w:t>Unahlahnauhi</w:t>
       </w:r>
-      <w:proofErr w:type="spellEnd"/>
       <w:r>
         <w:rPr>
           <w:b/>
@@ -268,11 +227,9 @@
       </w:r>
     </w:p>
     <w:p>
-      <w:proofErr w:type="spellStart"/>
       <w:r>
         <w:t>Clayhill</w:t>
       </w:r>
-      <w:proofErr w:type="spellEnd"/>
       <w:r>
         <w:t xml:space="preserve"> County</w:t>
       </w:r>
@@ -288,15 +245,7 @@
         <w:t>th</w:t>
       </w:r>
       <w:r>
-        <w:t xml:space="preserve"> Tennessee </w:t>
-      </w:r>
-      <w:proofErr w:type="spellStart"/>
-      <w:r>
-        <w:t>Exhibitionary</w:t>
-      </w:r>
-      <w:proofErr w:type="spellEnd"/>
-      <w:r>
-        <w:t xml:space="preserve"> Regiment</w:t>
+        <w:t xml:space="preserve"> Tennessee Exhibitionary Regiment</w:t>
       </w:r>
     </w:p>
     <w:p>
@@ -327,15 +276,7 @@
     </w:p>
     <w:p>
       <w:r>
-        <w:t xml:space="preserve">The guy in </w:t>
-      </w:r>
-      <w:proofErr w:type="spellStart"/>
-      <w:r>
-        <w:t>chuckey</w:t>
-      </w:r>
-      <w:proofErr w:type="spellEnd"/>
-      <w:r>
-        <w:t xml:space="preserve"> said he could retire in a few years if he could do </w:t>
+        <w:t xml:space="preserve">The guy in chuckey said he could retire in a few years if he could do </w:t>
       </w:r>
     </w:p>
     <w:p>
@@ -344,23 +285,13 @@
       </w:r>
     </w:p>
     <w:p>
-      <w:proofErr w:type="spellStart"/>
       <w:r>
         <w:t>Stephenstyle</w:t>
       </w:r>
-      <w:proofErr w:type="spellEnd"/>
-    </w:p>
-    <w:p>
-      <w:r>
-        <w:t xml:space="preserve">3771 general </w:t>
-      </w:r>
-      <w:proofErr w:type="spellStart"/>
-      <w:r>
-        <w:t>gaul</w:t>
-      </w:r>
-      <w:proofErr w:type="spellEnd"/>
-      <w:r>
-        <w:t xml:space="preserve"> drive</w:t>
+    </w:p>
+    <w:p>
+      <w:r>
+        <w:t>3771 general gaul drive</w:t>
       </w:r>
     </w:p>
     <w:p/>
@@ -396,15 +327,8 @@
     </w:p>
     <w:p>
       <w:r>
-        <w:t xml:space="preserve">Trees give the truffles sugar. Symbiotic relationship between truffles and </w:t>
-      </w:r>
-      <w:proofErr w:type="spellStart"/>
-      <w:r>
-        <w:t>treese</w:t>
-      </w:r>
-      <w:proofErr w:type="spellEnd"/>
-      <w:r>
-        <w:t>.</w:t>
+        <w:lastRenderedPageBreak/>
+        <w:t>Trees give the truffles sugar. Symbiotic relationship between truffles and treese.</w:t>
       </w:r>
     </w:p>
     <w:p>
@@ -436,7 +360,6 @@
           <w:sz w:val="33"/>
           <w:szCs w:val="33"/>
         </w:rPr>
-        <w:lastRenderedPageBreak/>
         <w:t>Tip</w:t>
       </w:r>
     </w:p>
@@ -458,27 +381,7 @@
           <w:sz w:val="27"/>
           <w:szCs w:val="27"/>
         </w:rPr>
-        <w:t>Truffles are connected to certain trees (oak, hazelnut, pine) due to a relationship known as "</w:t>
-      </w:r>
-      <w:proofErr w:type="spellStart"/>
-      <w:r>
-        <w:rPr>
-          <w:rFonts w:ascii="inherit" w:eastAsia="Times New Roman" w:hAnsi="inherit" w:cs="Arial"/>
-          <w:color w:val="2E2E30"/>
-          <w:sz w:val="27"/>
-          <w:szCs w:val="27"/>
-        </w:rPr>
-        <w:t>ectomycorrhizae</w:t>
-      </w:r>
-      <w:proofErr w:type="spellEnd"/>
-      <w:r>
-        <w:rPr>
-          <w:rFonts w:ascii="inherit" w:eastAsia="Times New Roman" w:hAnsi="inherit" w:cs="Arial"/>
-          <w:color w:val="2E2E30"/>
-          <w:sz w:val="27"/>
-          <w:szCs w:val="27"/>
-        </w:rPr>
-        <w:t>," a word used to describe the symbiotic relationship that mushrooms have with certain kinds of trees.</w:t>
+        <w:t>Truffles are connected to certain trees (oak, hazelnut, pine) due to a relationship known as "ectomycorrhizae," a word used to describe the symbiotic relationship that mushrooms have with certain kinds of trees.</w:t>
       </w:r>
     </w:p>
     <w:p/>

--- a/Content/characters.docx
+++ b/Content/characters.docx
@@ -1,12 +1,17 @@
 
 <file path=word/document.xml><?xml version="1.0" encoding="utf-8"?>
-<w:document xmlns:wpc="http://schemas.microsoft.com/office/word/2010/wordprocessingCanvas" xmlns:cx="http://schemas.microsoft.com/office/drawing/2014/chartex" xmlns:cx1="http://schemas.microsoft.com/office/drawing/2015/9/8/chartex" xmlns:cx2="http://schemas.microsoft.com/office/drawing/2015/10/21/chartex" xmlns:cx3="http://schemas.microsoft.com/office/drawing/2016/5/9/chartex" xmlns:cx4="http://schemas.microsoft.com/office/drawing/2016/5/10/chartex" xmlns:cx5="http://schemas.microsoft.com/office/drawing/2016/5/11/chartex" xmlns:cx6="http://schemas.microsoft.com/office/drawing/2016/5/12/chartex" xmlns:cx7="http://schemas.microsoft.com/office/drawing/2016/5/13/chartex" xmlns:cx8="http://schemas.microsoft.com/office/drawing/2016/5/14/chartex" xmlns:mc="http://schemas.openxmlformats.org/markup-compatibility/2006" xmlns:aink="http://schemas.microsoft.com/office/drawing/2016/ink" xmlns:am3d="http://schemas.microsoft.com/office/drawing/2017/model3d" xmlns:o="urn:schemas-microsoft-com:office:office" xmlns:oel="http://schemas.microsoft.com/office/2019/extlst" xmlns:r="http://schemas.openxmlformats.org/officeDocument/2006/relationships" xmlns:m="http://schemas.openxmlformats.org/officeDocument/2006/math" xmlns:v="urn:schemas-microsoft-com:vml" xmlns:wp14="http://schemas.microsoft.com/office/word/2010/wordprocessingDrawing" xmlns:wp="http://schemas.openxmlformats.org/drawingml/2006/wordprocessingDrawing" xmlns:w10="urn:schemas-microsoft-com:office:word" xmlns:w="http://schemas.openxmlformats.org/wordprocessingml/2006/main" xmlns:w14="http://schemas.microsoft.com/office/word/2010/wordml" xmlns:w15="http://schemas.microsoft.com/office/word/2012/wordml" xmlns:w16cex="http://schemas.microsoft.com/office/word/2018/wordml/cex" xmlns:w16cid="http://schemas.microsoft.com/office/word/2016/wordml/cid" xmlns:w16="http://schemas.microsoft.com/office/word/2018/wordml" xmlns:w16du="http://schemas.microsoft.com/office/word/2023/wordml/word16du" xmlns:w16sdtdh="http://schemas.microsoft.com/office/word/2020/wordml/sdtdatahash" xmlns:w16sdtfl="http://schemas.microsoft.com/office/word/2024/wordml/sdtformatlock" xmlns:w16se="http://schemas.microsoft.com/office/word/2015/wordml/symex" xmlns:wpg="http://schemas.microsoft.com/office/word/2010/wordprocessingGroup" xmlns:wpi="http://schemas.microsoft.com/office/word/2010/wordprocessingInk" xmlns:wne="http://schemas.microsoft.com/office/word/2006/wordml" xmlns:wps="http://schemas.microsoft.com/office/word/2010/wordprocessingShape" mc:Ignorable="w14 w15 w16se w16cid w16 w16cex w16sdtdh w16sdtfl w16du wp14">
+<w:document xmlns:wpc="http://schemas.microsoft.com/office/word/2010/wordprocessingCanvas" xmlns:cx="http://schemas.microsoft.com/office/drawing/2014/chartex" xmlns:cx1="http://schemas.microsoft.com/office/drawing/2015/9/8/chartex" xmlns:cx2="http://schemas.microsoft.com/office/drawing/2015/10/21/chartex" xmlns:cx3="http://schemas.microsoft.com/office/drawing/2016/5/9/chartex" xmlns:cx4="http://schemas.microsoft.com/office/drawing/2016/5/10/chartex" xmlns:cx5="http://schemas.microsoft.com/office/drawing/2016/5/11/chartex" xmlns:cx6="http://schemas.microsoft.com/office/drawing/2016/5/12/chartex" xmlns:cx7="http://schemas.microsoft.com/office/drawing/2016/5/13/chartex" xmlns:cx8="http://schemas.microsoft.com/office/drawing/2016/5/14/chartex" xmlns:mc="http://schemas.openxmlformats.org/markup-compatibility/2006" xmlns:aink="http://schemas.microsoft.com/office/drawing/2016/ink" xmlns:am3d="http://schemas.microsoft.com/office/drawing/2017/model3d" xmlns:o="urn:schemas-microsoft-com:office:office" xmlns:oel="http://schemas.microsoft.com/office/2019/extlst" xmlns:r="http://schemas.openxmlformats.org/officeDocument/2006/relationships" xmlns:m="http://schemas.openxmlformats.org/officeDocument/2006/math" xmlns:v="urn:schemas-microsoft-com:vml" xmlns:wp14="http://schemas.microsoft.com/office/word/2010/wordprocessingDrawing" xmlns:wp="http://schemas.openxmlformats.org/drawingml/2006/wordprocessingDrawing" xmlns:w10="urn:schemas-microsoft-com:office:word" xmlns:w="http://schemas.openxmlformats.org/wordprocessingml/2006/main" xmlns:w14="http://schemas.microsoft.com/office/word/2010/wordml" xmlns:w15="http://schemas.microsoft.com/office/word/2012/wordml" xmlns:w16cex="http://schemas.microsoft.com/office/word/2018/wordml/cex" xmlns:w16cid="http://schemas.microsoft.com/office/word/2016/wordml/cid" xmlns:w16="http://schemas.microsoft.com/office/word/2018/wordml" xmlns:w16sdtdh="http://schemas.microsoft.com/office/word/2020/wordml/sdtdatahash" xmlns:w16se="http://schemas.microsoft.com/office/word/2015/wordml/symex" xmlns:wpg="http://schemas.microsoft.com/office/word/2010/wordprocessingGroup" xmlns:wpi="http://schemas.microsoft.com/office/word/2010/wordprocessingInk" xmlns:wne="http://schemas.microsoft.com/office/word/2006/wordml" xmlns:wps="http://schemas.microsoft.com/office/word/2010/wordprocessingShape" mc:Ignorable="w14 w15 w16se w16cid w16 w16cex w16sdtdh wp14">
   <w:body>
     <w:p/>
     <w:p>
       <w:r>
-        <w:t>Horace: The Partriarch</w:t>
-      </w:r>
+        <w:t xml:space="preserve">Horace: The </w:t>
+      </w:r>
+      <w:proofErr w:type="spellStart"/>
+      <w:r>
+        <w:t>Partriarch</w:t>
+      </w:r>
+      <w:proofErr w:type="spellEnd"/>
     </w:p>
     <w:p>
       <w:r>
@@ -28,11 +33,16 @@
     </w:p>
     <w:p>
       <w:r>
-        <w:t>Blind Marnie</w:t>
+        <w:t xml:space="preserve">Blind </w:t>
+      </w:r>
+      <w:proofErr w:type="gramStart"/>
+      <w:r>
+        <w:t>Marnie</w:t>
       </w:r>
       <w:r>
         <w:t>;</w:t>
       </w:r>
+      <w:proofErr w:type="gramEnd"/>
     </w:p>
     <w:p>
       <w:r>
@@ -46,7 +56,7 @@
     </w:p>
     <w:p>
       <w:r>
-        <w:t>Beatrice: The taxidermist sister and creator of the fish.</w:t>
+        <w:t>Clara</w:t>
       </w:r>
     </w:p>
     <w:p>
@@ -54,11 +64,6 @@
         <w:t>Cletus</w:t>
       </w:r>
     </w:p>
-    <w:p>
-      <w:r>
-        <w:t>Osmond Travolto: Sorcerer and chef who seduces Marnie for her truffles.</w:t>
-      </w:r>
-    </w:p>
     <w:p/>
     <w:p>
       <w:r>
@@ -91,8 +96,21 @@
         <w:t>Esmerelda: The first dog, witnesses</w:t>
       </w:r>
       <w:r>
-        <w:t xml:space="preserve"> the orchard planting and Horaces death</w:t>
-      </w:r>
+        <w:t xml:space="preserve"> the orchard planting and </w:t>
+      </w:r>
+      <w:proofErr w:type="spellStart"/>
+      <w:r>
+        <w:t>Horaces</w:t>
+      </w:r>
+      <w:proofErr w:type="spellEnd"/>
+      <w:r>
+        <w:t xml:space="preserve"> </w:t>
+      </w:r>
+      <w:proofErr w:type="gramStart"/>
+      <w:r>
+        <w:t>death</w:t>
+      </w:r>
+      <w:proofErr w:type="gramEnd"/>
     </w:p>
     <w:p>
       <w:r>
@@ -108,7 +126,15 @@
         <w:t>The old dog</w:t>
       </w:r>
       <w:r>
-        <w:t xml:space="preserve"> and Bandigo’s mentor</w:t>
+        <w:t xml:space="preserve"> and </w:t>
+      </w:r>
+      <w:proofErr w:type="spellStart"/>
+      <w:r>
+        <w:t>Bandigo’s</w:t>
+      </w:r>
+      <w:proofErr w:type="spellEnd"/>
+      <w:r>
+        <w:t xml:space="preserve"> mentor</w:t>
       </w:r>
     </w:p>
     <w:p>
@@ -120,9 +146,11 @@
       </w:r>
     </w:p>
     <w:p>
+      <w:proofErr w:type="spellStart"/>
       <w:r>
         <w:t>Klutin</w:t>
       </w:r>
+      <w:proofErr w:type="spellEnd"/>
     </w:p>
     <w:p>
       <w:r>
@@ -139,97 +167,50 @@
       </w:r>
     </w:p>
     <w:p>
-      <w:r>
-        <w:t>Drualissa: The Snake</w:t>
-      </w:r>
-    </w:p>
-    <w:p/>
-    <w:p>
-      <w:r>
-        <w:t>Web-footed</w:t>
-      </w:r>
-      <w:r>
-        <w:t xml:space="preserve"> wire-crested</w:t>
-      </w:r>
-      <w:r>
-        <w:t xml:space="preserve"> pilieated pea snipe.</w:t>
-      </w:r>
-    </w:p>
-    <w:p/>
-    <w:p/>
-    <w:p>
-      <w:r>
-        <w:t>Snidenbaum: the film director.</w:t>
-      </w:r>
-    </w:p>
-    <w:p>
+      <w:proofErr w:type="spellStart"/>
+      <w:r>
+        <w:t>Drualissa</w:t>
+      </w:r>
+      <w:proofErr w:type="spellEnd"/>
+      <w:r>
+        <w:t>: The Snake</w:t>
+      </w:r>
+    </w:p>
+    <w:p/>
+    <w:p>
+      <w:proofErr w:type="spellStart"/>
+      <w:r>
+        <w:t>Snidenbaum</w:t>
+      </w:r>
+      <w:proofErr w:type="spellEnd"/>
+      <w:r>
+        <w:t>: the film director.</w:t>
+      </w:r>
+    </w:p>
+    <w:p>
+      <w:r>
+        <w:t>Hoyle Atchley: the farmer who sold Buford the pig.</w:t>
+      </w:r>
+    </w:p>
+    <w:p>
+      <w:r>
+        <w:t xml:space="preserve">Ervine </w:t>
+      </w:r>
+      <w:r>
+        <w:t>Carter: A business associate. Plays poker with Buford and Cletus.</w:t>
+      </w:r>
+      <w:r>
+        <w:t xml:space="preserve"> Will betray Buford and attempt to steal the family farm.</w:t>
+      </w:r>
+    </w:p>
+    <w:p/>
+    <w:p>
+      <w:proofErr w:type="spellStart"/>
       <w:r>
         <w:lastRenderedPageBreak/>
-        <w:t>Hoyle Atchley: the farmer who sold Buford the pig.</w:t>
-      </w:r>
-    </w:p>
-    <w:p>
-      <w:r>
-        <w:t xml:space="preserve">Ervine </w:t>
-      </w:r>
-      <w:r>
-        <w:t>Carter: A business associate. Plays poker with Buford and Cletus.</w:t>
-      </w:r>
-      <w:r>
-        <w:t xml:space="preserve"> Will betray Buford and attempt to steal the family farm.</w:t>
-      </w:r>
-    </w:p>
-    <w:p/>
-    <w:p/>
-    <w:p>
-      <w:r>
-        <w:t>Ganvhida Asgaga</w:t>
-      </w:r>
-      <w:r>
-        <w:t>: the long man. Head in the mountains</w:t>
-      </w:r>
-      <w:r>
-        <w:t>, feet in the sea.</w:t>
-      </w:r>
-    </w:p>
-    <w:p/>
-    <w:p>
-      <w:r>
-        <w:t xml:space="preserve">Cherokee words for God: </w:t>
-      </w:r>
-      <w:r>
-        <w:rPr>
-          <w:b/>
-          <w:bCs/>
-        </w:rPr>
-        <w:t>Unetlanvhi</w:t>
-      </w:r>
-      <w:r>
-        <w:rPr>
-          <w:b/>
-          <w:bCs/>
-        </w:rPr>
-        <w:t xml:space="preserve">, </w:t>
-      </w:r>
-      <w:r>
-        <w:rPr>
-          <w:b/>
-          <w:bCs/>
-        </w:rPr>
-        <w:t>Unahlahnauhi</w:t>
-      </w:r>
-      <w:r>
-        <w:rPr>
-          <w:b/>
-          <w:bCs/>
-        </w:rPr>
-        <w:t xml:space="preserve">, </w:t>
-      </w:r>
-    </w:p>
-    <w:p>
-      <w:r>
         <w:t>Clayhill</w:t>
       </w:r>
+      <w:proofErr w:type="spellEnd"/>
       <w:r>
         <w:t xml:space="preserve"> County</w:t>
       </w:r>
@@ -245,7 +226,15 @@
         <w:t>th</w:t>
       </w:r>
       <w:r>
-        <w:t xml:space="preserve"> Tennessee Exhibitionary Regiment</w:t>
+        <w:t xml:space="preserve"> Tennessee </w:t>
+      </w:r>
+      <w:proofErr w:type="spellStart"/>
+      <w:r>
+        <w:t>Exhibitionary</w:t>
+      </w:r>
+      <w:proofErr w:type="spellEnd"/>
+      <w:r>
+        <w:t xml:space="preserve"> Regiment</w:t>
       </w:r>
     </w:p>
     <w:p>
@@ -255,8 +244,13 @@
     </w:p>
     <w:p>
       <w:r>
-        <w:t>Harvesting is January to end of February</w:t>
-      </w:r>
+        <w:t xml:space="preserve">Harvesting is January to end of </w:t>
+      </w:r>
+      <w:proofErr w:type="gramStart"/>
+      <w:r>
+        <w:t>February</w:t>
+      </w:r>
+      <w:proofErr w:type="gramEnd"/>
     </w:p>
     <w:p>
       <w:r>
@@ -266,17 +260,46 @@
     <w:p/>
     <w:p>
       <w:r>
-        <w:t>In 20 years the ones in Chuckey were 10 to12 feet high.</w:t>
-      </w:r>
-    </w:p>
-    <w:p>
-      <w:r>
-        <w:t>They were 16 inches tall when planted</w:t>
-      </w:r>
-    </w:p>
-    <w:p>
-      <w:r>
-        <w:t xml:space="preserve">The guy in chuckey said he could retire in a few years if he could do </w:t>
+        <w:t xml:space="preserve">In 20 </w:t>
+      </w:r>
+      <w:proofErr w:type="gramStart"/>
+      <w:r>
+        <w:t>years</w:t>
+      </w:r>
+      <w:proofErr w:type="gramEnd"/>
+      <w:r>
+        <w:t xml:space="preserve"> the ones in Chuckey were 10 to12 feet high.</w:t>
+      </w:r>
+    </w:p>
+    <w:p>
+      <w:r>
+        <w:t xml:space="preserve">They were 16 inches tall when </w:t>
+      </w:r>
+      <w:proofErr w:type="gramStart"/>
+      <w:r>
+        <w:t>planted</w:t>
+      </w:r>
+      <w:proofErr w:type="gramEnd"/>
+    </w:p>
+    <w:p>
+      <w:r>
+        <w:t xml:space="preserve">The guy in </w:t>
+      </w:r>
+      <w:proofErr w:type="spellStart"/>
+      <w:r>
+        <w:t>chuckey</w:t>
+      </w:r>
+      <w:proofErr w:type="spellEnd"/>
+      <w:r>
+        <w:t xml:space="preserve"> said he could retire in a few years if he could </w:t>
+      </w:r>
+      <w:proofErr w:type="gramStart"/>
+      <w:r>
+        <w:t>do</w:t>
+      </w:r>
+      <w:proofErr w:type="gramEnd"/>
+      <w:r>
+        <w:t xml:space="preserve"> </w:t>
       </w:r>
     </w:p>
     <w:p>
@@ -285,13 +308,23 @@
       </w:r>
     </w:p>
     <w:p>
+      <w:proofErr w:type="spellStart"/>
       <w:r>
         <w:t>Stephenstyle</w:t>
       </w:r>
-    </w:p>
-    <w:p>
-      <w:r>
-        <w:t>3771 general gaul drive</w:t>
+      <w:proofErr w:type="spellEnd"/>
+    </w:p>
+    <w:p>
+      <w:r>
+        <w:t xml:space="preserve">3771 general </w:t>
+      </w:r>
+      <w:proofErr w:type="spellStart"/>
+      <w:r>
+        <w:t>gaul</w:t>
+      </w:r>
+      <w:proofErr w:type="spellEnd"/>
+      <w:r>
+        <w:t xml:space="preserve"> drive</w:t>
       </w:r>
     </w:p>
     <w:p/>
@@ -311,7 +344,15 @@
     </w:p>
     <w:p>
       <w:r>
-        <w:t>"generally the fires in this area burn the duff and underbrush and scorch a few trees"</w:t>
+        <w:t>"</w:t>
+      </w:r>
+      <w:proofErr w:type="gramStart"/>
+      <w:r>
+        <w:t>generally</w:t>
+      </w:r>
+      <w:proofErr w:type="gramEnd"/>
+      <w:r>
+        <w:t xml:space="preserve"> the fires in this area burn the duff and underbrush and scorch a few trees"</w:t>
       </w:r>
     </w:p>
     <w:p/>
@@ -322,18 +363,38 @@
     </w:p>
     <w:p>
       <w:r>
-        <w:t>Curved three prong hand rake</w:t>
-      </w:r>
-    </w:p>
-    <w:p>
-      <w:r>
-        <w:lastRenderedPageBreak/>
-        <w:t>Trees give the truffles sugar. Symbiotic relationship between truffles and treese.</w:t>
-      </w:r>
-    </w:p>
-    <w:p>
-      <w:r>
-        <w:t>Deeper when it’s dry. More shallow when wet.</w:t>
+        <w:t xml:space="preserve">Curved three prong hand </w:t>
+      </w:r>
+      <w:proofErr w:type="gramStart"/>
+      <w:r>
+        <w:t>rake</w:t>
+      </w:r>
+      <w:proofErr w:type="gramEnd"/>
+    </w:p>
+    <w:p>
+      <w:r>
+        <w:t xml:space="preserve">Trees give the truffles sugar. Symbiotic relationship between truffles and </w:t>
+      </w:r>
+      <w:proofErr w:type="spellStart"/>
+      <w:r>
+        <w:t>treese</w:t>
+      </w:r>
+      <w:proofErr w:type="spellEnd"/>
+      <w:r>
+        <w:t>.</w:t>
+      </w:r>
+    </w:p>
+    <w:p>
+      <w:r>
+        <w:t xml:space="preserve">Deeper when it’s dry. </w:t>
+      </w:r>
+      <w:proofErr w:type="gramStart"/>
+      <w:r>
+        <w:t>More shallow</w:t>
+      </w:r>
+      <w:proofErr w:type="gramEnd"/>
+      <w:r>
+        <w:t xml:space="preserve"> when wet.</w:t>
       </w:r>
     </w:p>
     <w:p/>
@@ -381,12 +442,33 @@
           <w:sz w:val="27"/>
           <w:szCs w:val="27"/>
         </w:rPr>
-        <w:t>Truffles are connected to certain trees (oak, hazelnut, pine) due to a relationship known as "ectomycorrhizae," a word used to describe the symbiotic relationship that mushrooms have with certain kinds of trees.</w:t>
-      </w:r>
-    </w:p>
-    <w:p/>
-    <w:p>
-      <w:r>
+        <w:t>Truffles are connected to certain trees (oak, hazelnut, pine) due to a relationship known as "</w:t>
+      </w:r>
+      <w:proofErr w:type="spellStart"/>
+      <w:r>
+        <w:rPr>
+          <w:rFonts w:ascii="inherit" w:eastAsia="Times New Roman" w:hAnsi="inherit" w:cs="Arial"/>
+          <w:color w:val="2E2E30"/>
+          <w:sz w:val="27"/>
+          <w:szCs w:val="27"/>
+        </w:rPr>
+        <w:t>ectomycorrhizae</w:t>
+      </w:r>
+      <w:proofErr w:type="spellEnd"/>
+      <w:r>
+        <w:rPr>
+          <w:rFonts w:ascii="inherit" w:eastAsia="Times New Roman" w:hAnsi="inherit" w:cs="Arial"/>
+          <w:color w:val="2E2E30"/>
+          <w:sz w:val="27"/>
+          <w:szCs w:val="27"/>
+        </w:rPr>
+        <w:t>," a word used to describe the symbiotic relationship that mushrooms have with certain kinds of trees.</w:t>
+      </w:r>
+    </w:p>
+    <w:p/>
+    <w:p>
+      <w:r>
+        <w:lastRenderedPageBreak/>
         <w:t>https://www.outsideonline.com/outdoor-adventure/environment/appalachian-truffle-hunters/#:~:text=The%20Appalachian%20truffle%2C%20Tuber%20canaliculatum,star%2C%20yet%20it's%20virtually%20unknown.</w:t>
       </w:r>
     </w:p>
@@ -401,12 +483,14 @@
       <w:r>
         <w:t xml:space="preserve">Pull a part ref number </w:t>
       </w:r>
+      <w:proofErr w:type="gramStart"/>
       <w:r>
         <w:t>251</w:t>
       </w:r>
       <w:r>
         <w:t>652</w:t>
       </w:r>
+      <w:proofErr w:type="gramEnd"/>
     </w:p>
     <w:p/>
     <w:p>
@@ -429,165 +513,8 @@
 </w:document>
 </file>
 
-<file path=word/numbering.xml><?xml version="1.0" encoding="utf-8"?>
-<w:numbering xmlns:wpc="http://schemas.microsoft.com/office/word/2010/wordprocessingCanvas" xmlns:cx="http://schemas.microsoft.com/office/drawing/2014/chartex" xmlns:cx1="http://schemas.microsoft.com/office/drawing/2015/9/8/chartex" xmlns:cx2="http://schemas.microsoft.com/office/drawing/2015/10/21/chartex" xmlns:cx3="http://schemas.microsoft.com/office/drawing/2016/5/9/chartex" xmlns:cx4="http://schemas.microsoft.com/office/drawing/2016/5/10/chartex" xmlns:cx5="http://schemas.microsoft.com/office/drawing/2016/5/11/chartex" xmlns:cx6="http://schemas.microsoft.com/office/drawing/2016/5/12/chartex" xmlns:cx7="http://schemas.microsoft.com/office/drawing/2016/5/13/chartex" xmlns:cx8="http://schemas.microsoft.com/office/drawing/2016/5/14/chartex" xmlns:mc="http://schemas.openxmlformats.org/markup-compatibility/2006" xmlns:aink="http://schemas.microsoft.com/office/drawing/2016/ink" xmlns:am3d="http://schemas.microsoft.com/office/drawing/2017/model3d" xmlns:o="urn:schemas-microsoft-com:office:office" xmlns:oel="http://schemas.microsoft.com/office/2019/extlst" xmlns:r="http://schemas.openxmlformats.org/officeDocument/2006/relationships" xmlns:m="http://schemas.openxmlformats.org/officeDocument/2006/math" xmlns:v="urn:schemas-microsoft-com:vml" xmlns:wp14="http://schemas.microsoft.com/office/word/2010/wordprocessingDrawing" xmlns:wp="http://schemas.openxmlformats.org/drawingml/2006/wordprocessingDrawing" xmlns:w10="urn:schemas-microsoft-com:office:word" xmlns:w="http://schemas.openxmlformats.org/wordprocessingml/2006/main" xmlns:w14="http://schemas.microsoft.com/office/word/2010/wordml" xmlns:w15="http://schemas.microsoft.com/office/word/2012/wordml" xmlns:w16cex="http://schemas.microsoft.com/office/word/2018/wordml/cex" xmlns:w16cid="http://schemas.microsoft.com/office/word/2016/wordml/cid" xmlns:w16="http://schemas.microsoft.com/office/word/2018/wordml" xmlns:w16du="http://schemas.microsoft.com/office/word/2023/wordml/word16du" xmlns:w16sdtdh="http://schemas.microsoft.com/office/word/2020/wordml/sdtdatahash" xmlns:w16sdtfl="http://schemas.microsoft.com/office/word/2024/wordml/sdtformatlock" xmlns:w16se="http://schemas.microsoft.com/office/word/2015/wordml/symex" xmlns:wpg="http://schemas.microsoft.com/office/word/2010/wordprocessingGroup" xmlns:wpi="http://schemas.microsoft.com/office/word/2010/wordprocessingInk" xmlns:wne="http://schemas.microsoft.com/office/word/2006/wordml" xmlns:wps="http://schemas.microsoft.com/office/word/2010/wordprocessingShape" mc:Ignorable="w14 w15 w16se w16cid w16 w16cex w16sdtdh w16sdtfl w16du wp14">
-  <w:abstractNum w:abstractNumId="0" w15:restartNumberingAfterBreak="0">
-    <w:nsid w:val="23367C71"/>
-    <w:multiLevelType w:val="multilevel"/>
-    <w:tmpl w:val="BD0C25E6"/>
-    <w:lvl w:ilvl="0">
-      <w:start w:val="1"/>
-      <w:numFmt w:val="bullet"/>
-      <w:lvlText w:val=""/>
-      <w:lvlJc w:val="left"/>
-      <w:pPr>
-        <w:tabs>
-          <w:tab w:val="num" w:pos="720"/>
-        </w:tabs>
-        <w:ind w:left="720" w:hanging="360"/>
-      </w:pPr>
-      <w:rPr>
-        <w:rFonts w:ascii="Symbol" w:hAnsi="Symbol" w:hint="default"/>
-        <w:sz w:val="20"/>
-      </w:rPr>
-    </w:lvl>
-    <w:lvl w:ilvl="1" w:tentative="1">
-      <w:start w:val="1"/>
-      <w:numFmt w:val="bullet"/>
-      <w:lvlText w:val="o"/>
-      <w:lvlJc w:val="left"/>
-      <w:pPr>
-        <w:tabs>
-          <w:tab w:val="num" w:pos="1440"/>
-        </w:tabs>
-        <w:ind w:left="1440" w:hanging="360"/>
-      </w:pPr>
-      <w:rPr>
-        <w:rFonts w:ascii="Courier New" w:hAnsi="Courier New" w:hint="default"/>
-        <w:sz w:val="20"/>
-      </w:rPr>
-    </w:lvl>
-    <w:lvl w:ilvl="2" w:tentative="1">
-      <w:start w:val="1"/>
-      <w:numFmt w:val="bullet"/>
-      <w:lvlText w:val=""/>
-      <w:lvlJc w:val="left"/>
-      <w:pPr>
-        <w:tabs>
-          <w:tab w:val="num" w:pos="2160"/>
-        </w:tabs>
-        <w:ind w:left="2160" w:hanging="360"/>
-      </w:pPr>
-      <w:rPr>
-        <w:rFonts w:ascii="Wingdings" w:hAnsi="Wingdings" w:hint="default"/>
-        <w:sz w:val="20"/>
-      </w:rPr>
-    </w:lvl>
-    <w:lvl w:ilvl="3" w:tentative="1">
-      <w:start w:val="1"/>
-      <w:numFmt w:val="bullet"/>
-      <w:lvlText w:val=""/>
-      <w:lvlJc w:val="left"/>
-      <w:pPr>
-        <w:tabs>
-          <w:tab w:val="num" w:pos="2880"/>
-        </w:tabs>
-        <w:ind w:left="2880" w:hanging="360"/>
-      </w:pPr>
-      <w:rPr>
-        <w:rFonts w:ascii="Wingdings" w:hAnsi="Wingdings" w:hint="default"/>
-        <w:sz w:val="20"/>
-      </w:rPr>
-    </w:lvl>
-    <w:lvl w:ilvl="4" w:tentative="1">
-      <w:start w:val="1"/>
-      <w:numFmt w:val="bullet"/>
-      <w:lvlText w:val=""/>
-      <w:lvlJc w:val="left"/>
-      <w:pPr>
-        <w:tabs>
-          <w:tab w:val="num" w:pos="3600"/>
-        </w:tabs>
-        <w:ind w:left="3600" w:hanging="360"/>
-      </w:pPr>
-      <w:rPr>
-        <w:rFonts w:ascii="Wingdings" w:hAnsi="Wingdings" w:hint="default"/>
-        <w:sz w:val="20"/>
-      </w:rPr>
-    </w:lvl>
-    <w:lvl w:ilvl="5" w:tentative="1">
-      <w:start w:val="1"/>
-      <w:numFmt w:val="bullet"/>
-      <w:lvlText w:val=""/>
-      <w:lvlJc w:val="left"/>
-      <w:pPr>
-        <w:tabs>
-          <w:tab w:val="num" w:pos="4320"/>
-        </w:tabs>
-        <w:ind w:left="4320" w:hanging="360"/>
-      </w:pPr>
-      <w:rPr>
-        <w:rFonts w:ascii="Wingdings" w:hAnsi="Wingdings" w:hint="default"/>
-        <w:sz w:val="20"/>
-      </w:rPr>
-    </w:lvl>
-    <w:lvl w:ilvl="6" w:tentative="1">
-      <w:start w:val="1"/>
-      <w:numFmt w:val="bullet"/>
-      <w:lvlText w:val=""/>
-      <w:lvlJc w:val="left"/>
-      <w:pPr>
-        <w:tabs>
-          <w:tab w:val="num" w:pos="5040"/>
-        </w:tabs>
-        <w:ind w:left="5040" w:hanging="360"/>
-      </w:pPr>
-      <w:rPr>
-        <w:rFonts w:ascii="Wingdings" w:hAnsi="Wingdings" w:hint="default"/>
-        <w:sz w:val="20"/>
-      </w:rPr>
-    </w:lvl>
-    <w:lvl w:ilvl="7" w:tentative="1">
-      <w:start w:val="1"/>
-      <w:numFmt w:val="bullet"/>
-      <w:lvlText w:val=""/>
-      <w:lvlJc w:val="left"/>
-      <w:pPr>
-        <w:tabs>
-          <w:tab w:val="num" w:pos="5760"/>
-        </w:tabs>
-        <w:ind w:left="5760" w:hanging="360"/>
-      </w:pPr>
-      <w:rPr>
-        <w:rFonts w:ascii="Wingdings" w:hAnsi="Wingdings" w:hint="default"/>
-        <w:sz w:val="20"/>
-      </w:rPr>
-    </w:lvl>
-    <w:lvl w:ilvl="8" w:tentative="1">
-      <w:start w:val="1"/>
-      <w:numFmt w:val="bullet"/>
-      <w:lvlText w:val=""/>
-      <w:lvlJc w:val="left"/>
-      <w:pPr>
-        <w:tabs>
-          <w:tab w:val="num" w:pos="6480"/>
-        </w:tabs>
-        <w:ind w:left="6480" w:hanging="360"/>
-      </w:pPr>
-      <w:rPr>
-        <w:rFonts w:ascii="Wingdings" w:hAnsi="Wingdings" w:hint="default"/>
-        <w:sz w:val="20"/>
-      </w:rPr>
-    </w:lvl>
-  </w:abstractNum>
-  <w:num w:numId="1" w16cid:durableId="518205505">
-    <w:abstractNumId w:val="0"/>
-  </w:num>
-</w:numbering>
-</file>
-
 <file path=word/styles.xml><?xml version="1.0" encoding="utf-8"?>
-<w:styles xmlns:mc="http://schemas.openxmlformats.org/markup-compatibility/2006" xmlns:r="http://schemas.openxmlformats.org/officeDocument/2006/relationships" xmlns:w="http://schemas.openxmlformats.org/wordprocessingml/2006/main" xmlns:w14="http://schemas.microsoft.com/office/word/2010/wordml" xmlns:w15="http://schemas.microsoft.com/office/word/2012/wordml" xmlns:w16cex="http://schemas.microsoft.com/office/word/2018/wordml/cex" xmlns:w16cid="http://schemas.microsoft.com/office/word/2016/wordml/cid" xmlns:w16="http://schemas.microsoft.com/office/word/2018/wordml" xmlns:w16du="http://schemas.microsoft.com/office/word/2023/wordml/word16du" xmlns:w16sdtdh="http://schemas.microsoft.com/office/word/2020/wordml/sdtdatahash" xmlns:w16sdtfl="http://schemas.microsoft.com/office/word/2024/wordml/sdtformatlock" xmlns:w16se="http://schemas.microsoft.com/office/word/2015/wordml/symex" mc:Ignorable="w14 w15 w16se w16cid w16 w16cex w16sdtdh w16sdtfl w16du">
+<w:styles xmlns:mc="http://schemas.openxmlformats.org/markup-compatibility/2006" xmlns:r="http://schemas.openxmlformats.org/officeDocument/2006/relationships" xmlns:w="http://schemas.openxmlformats.org/wordprocessingml/2006/main" xmlns:w14="http://schemas.microsoft.com/office/word/2010/wordml" xmlns:w15="http://schemas.microsoft.com/office/word/2012/wordml" xmlns:w16cex="http://schemas.microsoft.com/office/word/2018/wordml/cex" xmlns:w16cid="http://schemas.microsoft.com/office/word/2016/wordml/cid" xmlns:w16="http://schemas.microsoft.com/office/word/2018/wordml" xmlns:w16sdtdh="http://schemas.microsoft.com/office/word/2020/wordml/sdtdatahash" xmlns:w16se="http://schemas.microsoft.com/office/word/2015/wordml/symex" mc:Ignorable="w14 w15 w16se w16cid w16 w16cex w16sdtdh">
   <w:docDefaults>
     <w:rPrDefault>
       <w:rPr>
